--- a/ESPECIALISTA.docx
+++ b/ESPECIALISTA.docx
@@ -62,6 +62,7 @@
           <w:color w:val="000000"/>
         </w:rPr>
       </w:pPr>
+      <w:proofErr w:type="gramStart"/>
       <w:r>
         <w:rPr>
           <w:rFonts w:ascii="Arial-BoldMT" w:hAnsi="Arial-BoldMT" w:cs="Arial-BoldMT"/>
@@ -71,6 +72,7 @@
         </w:rPr>
         <w:t>Auto avaliação</w:t>
       </w:r>
+      <w:proofErr w:type="gramEnd"/>
     </w:p>
     <w:p>
       <w:pPr>
@@ -98,12 +100,23 @@
           <w:color w:val="000000"/>
         </w:rPr>
       </w:pPr>
-      <w:r>
-        <w:rPr>
-          <w:rFonts w:ascii="ArialMT" w:hAnsi="ArialMT" w:cs="ArialMT"/>
-          <w:color w:val="000000"/>
-        </w:rPr>
-        <w:t>Auto-avalie suas habilidades nos requisitos de acordo com os níveis especificados usando o</w:t>
+      <w:proofErr w:type="spellStart"/>
+      <w:proofErr w:type="gramStart"/>
+      <w:r>
+        <w:rPr>
+          <w:rFonts w:ascii="ArialMT" w:hAnsi="ArialMT" w:cs="ArialMT"/>
+          <w:color w:val="000000"/>
+        </w:rPr>
+        <w:t>Auto-avalie</w:t>
+      </w:r>
+      <w:proofErr w:type="spellEnd"/>
+      <w:proofErr w:type="gramEnd"/>
+      <w:r>
+        <w:rPr>
+          <w:rFonts w:ascii="ArialMT" w:hAnsi="ArialMT" w:cs="ArialMT"/>
+          <w:color w:val="000000"/>
+        </w:rPr>
+        <w:t xml:space="preserve"> suas habilidades nos requisitos de acordo com os níveis especificados usando o</w:t>
       </w:r>
     </w:p>
     <w:p>
@@ -316,7 +329,23 @@
           <w:rFonts w:ascii="ArialMT" w:hAnsi="ArialMT" w:cs="ArialMT"/>
           <w:color w:val="000000"/>
         </w:rPr>
-        <w:t>Manipulação e tratamento de dados com Pyspark: _</w:t>
+        <w:t xml:space="preserve">Manipulação e tratamento de dados com </w:t>
+      </w:r>
+      <w:proofErr w:type="spellStart"/>
+      <w:r>
+        <w:rPr>
+          <w:rFonts w:ascii="ArialMT" w:hAnsi="ArialMT" w:cs="ArialMT"/>
+          <w:color w:val="000000"/>
+        </w:rPr>
+        <w:t>Pyspark</w:t>
+      </w:r>
+      <w:proofErr w:type="spellEnd"/>
+      <w:r>
+        <w:rPr>
+          <w:rFonts w:ascii="ArialMT" w:hAnsi="ArialMT" w:cs="ArialMT"/>
+          <w:color w:val="000000"/>
+        </w:rPr>
+        <w:t>: _</w:t>
       </w:r>
       <w:r>
         <w:rPr>
@@ -357,7 +386,23 @@
           <w:rFonts w:ascii="ArialMT" w:hAnsi="ArialMT" w:cs="ArialMT"/>
           <w:color w:val="000000"/>
         </w:rPr>
-        <w:t>Desenvolvimento de data workflows em Ambiente Azure com databricks: _</w:t>
+        <w:t xml:space="preserve">Desenvolvimento de data workflows em Ambiente Azure com </w:t>
+      </w:r>
+      <w:proofErr w:type="spellStart"/>
+      <w:r>
+        <w:rPr>
+          <w:rFonts w:ascii="ArialMT" w:hAnsi="ArialMT" w:cs="ArialMT"/>
+          <w:color w:val="000000"/>
+        </w:rPr>
+        <w:t>databricks</w:t>
+      </w:r>
+      <w:proofErr w:type="spellEnd"/>
+      <w:r>
+        <w:rPr>
+          <w:rFonts w:ascii="ArialMT" w:hAnsi="ArialMT" w:cs="ArialMT"/>
+          <w:color w:val="000000"/>
+        </w:rPr>
+        <w:t>: _</w:t>
       </w:r>
       <w:r>
         <w:rPr>
@@ -398,7 +443,23 @@
           <w:rFonts w:ascii="ArialMT" w:hAnsi="ArialMT" w:cs="ArialMT"/>
           <w:color w:val="000000"/>
         </w:rPr>
-        <w:t>Desenvolvimento de data workflows com Airflow: _</w:t>
+        <w:t xml:space="preserve">Desenvolvimento de data workflows com </w:t>
+      </w:r>
+      <w:proofErr w:type="spellStart"/>
+      <w:r>
+        <w:rPr>
+          <w:rFonts w:ascii="ArialMT" w:hAnsi="ArialMT" w:cs="ArialMT"/>
+          <w:color w:val="000000"/>
+        </w:rPr>
+        <w:t>Airflow</w:t>
+      </w:r>
+      <w:proofErr w:type="spellEnd"/>
+      <w:r>
+        <w:rPr>
+          <w:rFonts w:ascii="ArialMT" w:hAnsi="ArialMT" w:cs="ArialMT"/>
+          <w:color w:val="000000"/>
+        </w:rPr>
+        <w:t>: _</w:t>
       </w:r>
       <w:r>
         <w:rPr>
@@ -439,7 +500,23 @@
           <w:rFonts w:ascii="ArialMT" w:hAnsi="ArialMT" w:cs="ArialMT"/>
           <w:color w:val="000000"/>
         </w:rPr>
-        <w:t>Manipulação de bases de dados NoSQL: _</w:t>
+        <w:t xml:space="preserve">Manipulação de bases de dados </w:t>
+      </w:r>
+      <w:proofErr w:type="spellStart"/>
+      <w:r>
+        <w:rPr>
+          <w:rFonts w:ascii="ArialMT" w:hAnsi="ArialMT" w:cs="ArialMT"/>
+          <w:color w:val="000000"/>
+        </w:rPr>
+        <w:t>NoSQL</w:t>
+      </w:r>
+      <w:proofErr w:type="spellEnd"/>
+      <w:r>
+        <w:rPr>
+          <w:rFonts w:ascii="ArialMT" w:hAnsi="ArialMT" w:cs="ArialMT"/>
+          <w:color w:val="000000"/>
+        </w:rPr>
+        <w:t>: _</w:t>
       </w:r>
       <w:r>
         <w:rPr>
@@ -480,7 +557,39 @@
           <w:rFonts w:ascii="ArialMT" w:hAnsi="ArialMT" w:cs="ArialMT"/>
           <w:color w:val="000000"/>
         </w:rPr>
-        <w:t>Web crawling e web scraping para mineração de dados: _</w:t>
+        <w:t xml:space="preserve">Web </w:t>
+      </w:r>
+      <w:proofErr w:type="spellStart"/>
+      <w:r>
+        <w:rPr>
+          <w:rFonts w:ascii="ArialMT" w:hAnsi="ArialMT" w:cs="ArialMT"/>
+          <w:color w:val="000000"/>
+        </w:rPr>
+        <w:t>crawling</w:t>
+      </w:r>
+      <w:proofErr w:type="spellEnd"/>
+      <w:r>
+        <w:rPr>
+          <w:rFonts w:ascii="ArialMT" w:hAnsi="ArialMT" w:cs="ArialMT"/>
+          <w:color w:val="000000"/>
+        </w:rPr>
+        <w:t xml:space="preserve"> e web </w:t>
+      </w:r>
+      <w:proofErr w:type="spellStart"/>
+      <w:r>
+        <w:rPr>
+          <w:rFonts w:ascii="ArialMT" w:hAnsi="ArialMT" w:cs="ArialMT"/>
+          <w:color w:val="000000"/>
+        </w:rPr>
+        <w:t>scraping</w:t>
+      </w:r>
+      <w:proofErr w:type="spellEnd"/>
+      <w:r>
+        <w:rPr>
+          <w:rFonts w:ascii="ArialMT" w:hAnsi="ArialMT" w:cs="ArialMT"/>
+          <w:color w:val="000000"/>
+        </w:rPr>
+        <w:t xml:space="preserve"> para mineração de dados: _</w:t>
       </w:r>
       <w:r>
         <w:rPr>
@@ -517,7 +626,23 @@
           <w:rFonts w:ascii="ArialMT" w:hAnsi="ArialMT" w:cs="ArialMT"/>
           <w:color w:val="000000"/>
         </w:rPr>
-        <w:t>Construção de APIs: REST, SOAP e Microservices: _</w:t>
+        <w:t xml:space="preserve">Construção de APIs: REST, SOAP e </w:t>
+      </w:r>
+      <w:proofErr w:type="spellStart"/>
+      <w:r>
+        <w:rPr>
+          <w:rFonts w:ascii="ArialMT" w:hAnsi="ArialMT" w:cs="ArialMT"/>
+          <w:color w:val="000000"/>
+        </w:rPr>
+        <w:t>Microservices</w:t>
+      </w:r>
+      <w:proofErr w:type="spellEnd"/>
+      <w:r>
+        <w:rPr>
+          <w:rFonts w:ascii="ArialMT" w:hAnsi="ArialMT" w:cs="ArialMT"/>
+          <w:color w:val="000000"/>
+        </w:rPr>
+        <w:t>: _</w:t>
       </w:r>
       <w:r>
         <w:rPr>
@@ -569,7 +694,23 @@
           <w:rFonts w:ascii="ArialMT" w:hAnsi="ArialMT" w:cs="ArialMT"/>
           <w:color w:val="000000"/>
         </w:rPr>
-        <w:t>Desenvolvimento de pipelines de ETL de dados com Python, Apache Airflow, Hadoop e Spark.</w:t>
+        <w:t xml:space="preserve">Desenvolvimento de pipelines de ETL de dados com Python, Apache </w:t>
+      </w:r>
+      <w:proofErr w:type="spellStart"/>
+      <w:r>
+        <w:rPr>
+          <w:rFonts w:ascii="ArialMT" w:hAnsi="ArialMT" w:cs="ArialMT"/>
+          <w:color w:val="000000"/>
+        </w:rPr>
+        <w:t>Airflow</w:t>
+      </w:r>
+      <w:proofErr w:type="spellEnd"/>
+      <w:r>
+        <w:rPr>
+          <w:rFonts w:ascii="ArialMT" w:hAnsi="ArialMT" w:cs="ArialMT"/>
+          <w:color w:val="000000"/>
+        </w:rPr>
+        <w:t>, Hadoop e Spark.</w:t>
       </w:r>
     </w:p>
     <w:p>
@@ -585,7 +726,15 @@
         </w:rPr>
       </w:pPr>
       <w:r>
-        <w:t>Olhando para todos os dados disponíveis na fonte citada acima, em qual estrutura de banco de dados você orienta guardá-los no nosso Data Lake? SQL ou NoSQL? Discorra sobre sua orientação. (1 pts)</w:t>
+        <w:t xml:space="preserve">Olhando para todos os dados disponíveis na fonte citada acima, em qual estrutura de banco de dados você orienta guardá-los no nosso Data Lake? SQL ou </w:t>
+      </w:r>
+      <w:proofErr w:type="spellStart"/>
+      <w:r>
+        <w:t>NoSQL</w:t>
+      </w:r>
+      <w:proofErr w:type="spellEnd"/>
+      <w:r>
+        <w:t xml:space="preserve">? Discorra sobre sua orientação. </w:t>
       </w:r>
     </w:p>
     <w:p>
@@ -601,10 +750,50 @@
         </w:rPr>
       </w:pPr>
       <w:r>
-        <w:t xml:space="preserve">Resposta: Opto pelo NoSQL como irei trabalhar com a plataforma DATABRICK, opto na verdade pelas estruturas colunares, trabalhando de forma de colunas, pensando que nossas dados irão crescer e trabalhando com o ecossistemas databricks </w:t>
-      </w:r>
-      <w:r>
-        <w:t>a própria plataforma se encarrega de estruturar, escalonar e clusterizar a arquitetura, portanto, vou consumir recursos de memórias para gerar os dataframes precisando materializar o mínimo necessário, usando arquivos tipo parquet e no hive .delta, assim customizo mais recursos para processamentos.</w:t>
+        <w:t xml:space="preserve">Resposta: Opto pelo </w:t>
+      </w:r>
+      <w:proofErr w:type="spellStart"/>
+      <w:r>
+        <w:t>NoSQL</w:t>
+      </w:r>
+      <w:proofErr w:type="spellEnd"/>
+      <w:r>
+        <w:t xml:space="preserve"> como irei trabalhar com a plataforma DATABRICK, opto na verdade pelas estruturas colunares, trabalhando de forma de colunas, pensando que nossas dados irão crescer e trabalhando com o ecossistemas </w:t>
+      </w:r>
+      <w:proofErr w:type="spellStart"/>
+      <w:r>
+        <w:t>databricks</w:t>
+      </w:r>
+      <w:proofErr w:type="spellEnd"/>
+      <w:r>
+        <w:t xml:space="preserve"> </w:t>
+      </w:r>
+      <w:r>
+        <w:t xml:space="preserve">a própria plataforma se encarrega de estruturar, escalonar e </w:t>
+      </w:r>
+      <w:proofErr w:type="spellStart"/>
+      <w:r>
+        <w:t>clusterizar</w:t>
+      </w:r>
+      <w:proofErr w:type="spellEnd"/>
+      <w:r>
+        <w:t xml:space="preserve"> a arquitetura, portanto, vou consumir recursos de memórias para gerar os </w:t>
+      </w:r>
+      <w:proofErr w:type="spellStart"/>
+      <w:r>
+        <w:t>dataframes</w:t>
+      </w:r>
+      <w:proofErr w:type="spellEnd"/>
+      <w:r>
+        <w:t xml:space="preserve"> precisando materializar o mínimo necessário, usando arquivos tipo parquet e no </w:t>
+      </w:r>
+      <w:proofErr w:type="spellStart"/>
+      <w:r>
+        <w:t>hive</w:t>
+      </w:r>
+      <w:proofErr w:type="spellEnd"/>
+      <w:r>
+        <w:t xml:space="preserve"> .delta, assim customizo mais recursos para processamentos.</w:t>
       </w:r>
     </w:p>
     <w:p>
@@ -621,7 +810,15 @@
       </w:pPr>
       <w:r>
         <w:lastRenderedPageBreak/>
-        <w:t>Exemplo da estrutura de linha vs coluna:</w:t>
+        <w:t xml:space="preserve">Exemplo da estrutura de linha </w:t>
+      </w:r>
+      <w:proofErr w:type="spellStart"/>
+      <w:r>
+        <w:t>vs</w:t>
+      </w:r>
+      <w:proofErr w:type="spellEnd"/>
+      <w:r>
+        <w:t xml:space="preserve"> coluna:</w:t>
       </w:r>
       <w:r>
         <w:rPr>
@@ -687,7 +884,87 @@
           <w:rFonts w:ascii="ArialMT" w:hAnsi="ArialMT" w:cs="ArialMT"/>
           <w:color w:val="000000"/>
         </w:rPr>
-        <w:t>Nosso cliente estipulou que necessita de informações apenas sobre as atracações e cargas contidas nessas atracações dos últimos 3 anos (2017- 2019). Logo, o time de cientistas de dados, em conjunto com você, analisaram e decidiram que duas tabelas, uma para atracação e outra para carga, seriam suficientes tanto para o trabalho do Observatório como para trabalho do time externo. Assim, desenvolva um script em python que extraia os dados do anuário, e transforme-os em duas tabelas fato, atracacao_fato e carga_fato, com as respectivas colunas abaixo. Lembrando que os dados têm periodicidade mensal, então script’s automatizados e robustos ganham pontos extras. (2 pontos + 1 ponto para solução automatizada e elegante</w:t>
+        <w:t xml:space="preserve">Nosso cliente estipulou que necessita de informações apenas sobre as atracações e cargas contidas nessas atracações dos últimos 3 anos (2017- 2019). Logo, </w:t>
+      </w:r>
+      <w:proofErr w:type="gramStart"/>
+      <w:r>
+        <w:rPr>
+          <w:rFonts w:ascii="ArialMT" w:hAnsi="ArialMT" w:cs="ArialMT"/>
+          <w:color w:val="000000"/>
+        </w:rPr>
+        <w:t>o time de cientistas de dados, em conjunto com você, analisaram e decidiram</w:t>
+      </w:r>
+      <w:proofErr w:type="gramEnd"/>
+      <w:r>
+        <w:rPr>
+          <w:rFonts w:ascii="ArialMT" w:hAnsi="ArialMT" w:cs="ArialMT"/>
+          <w:color w:val="000000"/>
+        </w:rPr>
+        <w:t xml:space="preserve"> que duas tabelas, uma para atracação e outra para carga, seriam suficientes tanto para o trabalho do Observatório como para trabalho do time externo. Assim, desenvolva um script em </w:t>
+      </w:r>
+      <w:proofErr w:type="spellStart"/>
+      <w:r>
+        <w:rPr>
+          <w:rFonts w:ascii="ArialMT" w:hAnsi="ArialMT" w:cs="ArialMT"/>
+          <w:color w:val="000000"/>
+        </w:rPr>
+        <w:t>python</w:t>
+      </w:r>
+      <w:proofErr w:type="spellEnd"/>
+      <w:r>
+        <w:rPr>
+          <w:rFonts w:ascii="ArialMT" w:hAnsi="ArialMT" w:cs="ArialMT"/>
+          <w:color w:val="000000"/>
+        </w:rPr>
+        <w:t xml:space="preserve"> que extraia os dados do anuário, e transforme-os em duas tabelas fato, </w:t>
+      </w:r>
+      <w:proofErr w:type="spellStart"/>
+      <w:r>
+        <w:rPr>
+          <w:rFonts w:ascii="ArialMT" w:hAnsi="ArialMT" w:cs="ArialMT"/>
+          <w:color w:val="000000"/>
+        </w:rPr>
+        <w:t>atracacao_fato</w:t>
+      </w:r>
+      <w:proofErr w:type="spellEnd"/>
+      <w:r>
+        <w:rPr>
+          <w:rFonts w:ascii="ArialMT" w:hAnsi="ArialMT" w:cs="ArialMT"/>
+          <w:color w:val="000000"/>
+        </w:rPr>
+        <w:t xml:space="preserve"> e </w:t>
+      </w:r>
+      <w:proofErr w:type="spellStart"/>
+      <w:r>
+        <w:rPr>
+          <w:rFonts w:ascii="ArialMT" w:hAnsi="ArialMT" w:cs="ArialMT"/>
+          <w:color w:val="000000"/>
+        </w:rPr>
+        <w:t>carga_fato</w:t>
+      </w:r>
+      <w:proofErr w:type="spellEnd"/>
+      <w:r>
+        <w:rPr>
+          <w:rFonts w:ascii="ArialMT" w:hAnsi="ArialMT" w:cs="ArialMT"/>
+          <w:color w:val="000000"/>
+        </w:rPr>
+        <w:t xml:space="preserve">, com as respectivas colunas abaixo. Lembrando que os dados têm periodicidade mensal, então </w:t>
+      </w:r>
+      <w:proofErr w:type="spellStart"/>
+      <w:r>
+        <w:rPr>
+          <w:rFonts w:ascii="ArialMT" w:hAnsi="ArialMT" w:cs="ArialMT"/>
+          <w:color w:val="000000"/>
+        </w:rPr>
+        <w:t>script’s</w:t>
+      </w:r>
+      <w:proofErr w:type="spellEnd"/>
+      <w:r>
+        <w:rPr>
+          <w:rFonts w:ascii="ArialMT" w:hAnsi="ArialMT" w:cs="ArialMT"/>
+          <w:color w:val="000000"/>
+        </w:rPr>
+        <w:t xml:space="preserve"> automatizados e robustos ganham pontos extras. </w:t>
       </w:r>
     </w:p>
     <w:p>
@@ -707,7 +984,23 @@
           <w:rFonts w:ascii="ArialMT" w:hAnsi="ArialMT" w:cs="ArialMT"/>
           <w:color w:val="000000"/>
         </w:rPr>
-        <w:t xml:space="preserve">Resposta: aqu achei estranho pedi informações (2017 - 2019) 3 anos, então optei em pegar informações mais recentes, claro o script vai funcionar para qual anos, mais fiz as cargas mais recentes de do ano atual – 2, assim o sistema ficará automático, mantendo os 3 anos e fazendo o delta dos próximos anos, nada impedi de fazer uma carga full, mais </w:t>
+        <w:t xml:space="preserve">Resposta: </w:t>
+      </w:r>
+      <w:proofErr w:type="spellStart"/>
+      <w:r>
+        <w:rPr>
+          <w:rFonts w:ascii="ArialMT" w:hAnsi="ArialMT" w:cs="ArialMT"/>
+          <w:color w:val="000000"/>
+        </w:rPr>
+        <w:t>aqu</w:t>
+      </w:r>
+      <w:proofErr w:type="spellEnd"/>
+      <w:r>
+        <w:rPr>
+          <w:rFonts w:ascii="ArialMT" w:hAnsi="ArialMT" w:cs="ArialMT"/>
+          <w:color w:val="000000"/>
+        </w:rPr>
+        <w:t xml:space="preserve"> achei estranho pedi informações (2017 - 2019) 3 anos, então optei em pegar informações mais recentes, claro o script vai funcionar para qual anos, mais fiz as cargas mais recentes de do ano atual – 2, assim o sistema ficará automático, mantendo os 3 anos e fazendo o delta dos próximos anos, nada impedi de fazer uma carga full, mais </w:t>
       </w:r>
       <w:r>
         <w:rPr>
@@ -716,13 +1009,47 @@
         </w:rPr>
         <w:t>sempre pegando como base o atual -2, portanto, foi criado m notebook para criação das 2 tabelas físicas (</w:t>
       </w:r>
-      <w:r>
-        <w:rPr>
-          <w:rFonts w:ascii="ArialMT" w:hAnsi="ArialMT" w:cs="ArialMT"/>
-          <w:color w:val="000000"/>
-        </w:rPr>
-        <w:t>Create table atracacao_fato</w:t>
-      </w:r>
+      <w:proofErr w:type="spellStart"/>
+      <w:r>
+        <w:rPr>
+          <w:rFonts w:ascii="ArialMT" w:hAnsi="ArialMT" w:cs="ArialMT"/>
+          <w:color w:val="000000"/>
+        </w:rPr>
+        <w:t>Create</w:t>
+      </w:r>
+      <w:proofErr w:type="spellEnd"/>
+      <w:r>
+        <w:rPr>
+          <w:rFonts w:ascii="ArialMT" w:hAnsi="ArialMT" w:cs="ArialMT"/>
+          <w:color w:val="000000"/>
+        </w:rPr>
+        <w:t xml:space="preserve"> </w:t>
+      </w:r>
+      <w:proofErr w:type="spellStart"/>
+      <w:r>
+        <w:rPr>
+          <w:rFonts w:ascii="ArialMT" w:hAnsi="ArialMT" w:cs="ArialMT"/>
+          <w:color w:val="000000"/>
+        </w:rPr>
+        <w:t>table</w:t>
+      </w:r>
+      <w:proofErr w:type="spellEnd"/>
+      <w:r>
+        <w:rPr>
+          <w:rFonts w:ascii="ArialMT" w:hAnsi="ArialMT" w:cs="ArialMT"/>
+          <w:color w:val="000000"/>
+        </w:rPr>
+        <w:t xml:space="preserve"> </w:t>
+      </w:r>
+      <w:proofErr w:type="spellStart"/>
+      <w:r>
+        <w:rPr>
+          <w:rFonts w:ascii="ArialMT" w:hAnsi="ArialMT" w:cs="ArialMT"/>
+          <w:color w:val="000000"/>
+        </w:rPr>
+        <w:t>atracacao_fato</w:t>
+      </w:r>
+      <w:proofErr w:type="spellEnd"/>
       <w:r>
         <w:rPr>
           <w:rFonts w:ascii="ArialMT" w:hAnsi="ArialMT" w:cs="ArialMT"/>
@@ -733,19 +1060,85 @@
       <w:r>
         <w:t xml:space="preserve"> </w:t>
       </w:r>
-      <w:r>
-        <w:rPr>
-          <w:rFonts w:ascii="ArialMT" w:hAnsi="ArialMT" w:cs="ArialMT"/>
-          <w:color w:val="000000"/>
-        </w:rPr>
-        <w:t>Create table carga_fato</w:t>
-      </w:r>
-      <w:r>
-        <w:rPr>
-          <w:rFonts w:ascii="ArialMT" w:hAnsi="ArialMT" w:cs="ArialMT"/>
-          <w:color w:val="000000"/>
-        </w:rPr>
-        <w:t>), 1 notebook para as cargas (Carga), criei também um notebook para manutenção de pastas fiec e 1 notabook para procedure o tratamento das 2 tabelas materializadas.</w:t>
+      <w:proofErr w:type="spellStart"/>
+      <w:r>
+        <w:rPr>
+          <w:rFonts w:ascii="ArialMT" w:hAnsi="ArialMT" w:cs="ArialMT"/>
+          <w:color w:val="000000"/>
+        </w:rPr>
+        <w:t>Create</w:t>
+      </w:r>
+      <w:proofErr w:type="spellEnd"/>
+      <w:r>
+        <w:rPr>
+          <w:rFonts w:ascii="ArialMT" w:hAnsi="ArialMT" w:cs="ArialMT"/>
+          <w:color w:val="000000"/>
+        </w:rPr>
+        <w:t xml:space="preserve"> </w:t>
+      </w:r>
+      <w:proofErr w:type="spellStart"/>
+      <w:r>
+        <w:rPr>
+          <w:rFonts w:ascii="ArialMT" w:hAnsi="ArialMT" w:cs="ArialMT"/>
+          <w:color w:val="000000"/>
+        </w:rPr>
+        <w:t>table</w:t>
+      </w:r>
+      <w:proofErr w:type="spellEnd"/>
+      <w:r>
+        <w:rPr>
+          <w:rFonts w:ascii="ArialMT" w:hAnsi="ArialMT" w:cs="ArialMT"/>
+          <w:color w:val="000000"/>
+        </w:rPr>
+        <w:t xml:space="preserve"> </w:t>
+      </w:r>
+      <w:proofErr w:type="spellStart"/>
+      <w:r>
+        <w:rPr>
+          <w:rFonts w:ascii="ArialMT" w:hAnsi="ArialMT" w:cs="ArialMT"/>
+          <w:color w:val="000000"/>
+        </w:rPr>
+        <w:t>carga_fato</w:t>
+      </w:r>
+      <w:proofErr w:type="spellEnd"/>
+      <w:r>
+        <w:rPr>
+          <w:rFonts w:ascii="ArialMT" w:hAnsi="ArialMT" w:cs="ArialMT"/>
+          <w:color w:val="000000"/>
+        </w:rPr>
+        <w:t xml:space="preserve">), 1 notebook para as cargas (Carga), criei também um notebook para manutenção de pastas </w:t>
+      </w:r>
+      <w:proofErr w:type="spellStart"/>
+      <w:r>
+        <w:rPr>
+          <w:rFonts w:ascii="ArialMT" w:hAnsi="ArialMT" w:cs="ArialMT"/>
+          <w:color w:val="000000"/>
+        </w:rPr>
+        <w:t>fiec</w:t>
+      </w:r>
+      <w:proofErr w:type="spellEnd"/>
+      <w:r>
+        <w:rPr>
+          <w:rFonts w:ascii="ArialMT" w:hAnsi="ArialMT" w:cs="ArialMT"/>
+          <w:color w:val="000000"/>
+        </w:rPr>
+        <w:t xml:space="preserve"> e 1 </w:t>
+      </w:r>
+      <w:proofErr w:type="spellStart"/>
+      <w:r>
+        <w:rPr>
+          <w:rFonts w:ascii="ArialMT" w:hAnsi="ArialMT" w:cs="ArialMT"/>
+          <w:color w:val="000000"/>
+        </w:rPr>
+        <w:t>notabook</w:t>
+      </w:r>
+      <w:proofErr w:type="spellEnd"/>
+      <w:r>
+        <w:rPr>
+          <w:rFonts w:ascii="ArialMT" w:hAnsi="ArialMT" w:cs="ArialMT"/>
+          <w:color w:val="000000"/>
+        </w:rPr>
+        <w:t xml:space="preserve"> para procedure o tratamento das 2 tabelas materializadas.</w:t>
       </w:r>
     </w:p>
     <w:p>
@@ -765,7 +1158,39 @@
           <w:rFonts w:ascii="ArialMT" w:hAnsi="ArialMT" w:cs="ArialMT"/>
           <w:color w:val="000000"/>
         </w:rPr>
-        <w:t>Os notebooks estarão no github na paast compactada FIEC.zip</w:t>
+        <w:t xml:space="preserve">Os notebooks estarão no </w:t>
+      </w:r>
+      <w:proofErr w:type="spellStart"/>
+      <w:r>
+        <w:rPr>
+          <w:rFonts w:ascii="ArialMT" w:hAnsi="ArialMT" w:cs="ArialMT"/>
+          <w:color w:val="000000"/>
+        </w:rPr>
+        <w:t>github</w:t>
+      </w:r>
+      <w:proofErr w:type="spellEnd"/>
+      <w:r>
+        <w:rPr>
+          <w:rFonts w:ascii="ArialMT" w:hAnsi="ArialMT" w:cs="ArialMT"/>
+          <w:color w:val="000000"/>
+        </w:rPr>
+        <w:t xml:space="preserve"> na </w:t>
+      </w:r>
+      <w:proofErr w:type="spellStart"/>
+      <w:r>
+        <w:rPr>
+          <w:rFonts w:ascii="ArialMT" w:hAnsi="ArialMT" w:cs="ArialMT"/>
+          <w:color w:val="000000"/>
+        </w:rPr>
+        <w:t>paast</w:t>
+      </w:r>
+      <w:proofErr w:type="spellEnd"/>
+      <w:r>
+        <w:rPr>
+          <w:rFonts w:ascii="ArialMT" w:hAnsi="ArialMT" w:cs="ArialMT"/>
+          <w:color w:val="000000"/>
+        </w:rPr>
+        <w:t xml:space="preserve"> compactada FIEC.zip</w:t>
       </w:r>
     </w:p>
     <w:p>
@@ -785,7 +1210,39 @@
           <w:rFonts w:ascii="ArialMT" w:hAnsi="ArialMT" w:cs="ArialMT"/>
           <w:color w:val="000000"/>
         </w:rPr>
-        <w:t xml:space="preserve">Essas duas tabelas ficaram guardadas no nosso Banco SQL SERVER. Nossos economistas gostaram tanto dos dados novos que querem escrever uma publicação sobre eles. Mais especificamente sobre o tempo de espera dos navios para atracar. Mas eles não sabem consultar o nosso banco e apenas usam o Excel. Nesse caso, pediram a você para criar uma consulta (query) otimizada em sql em que eles vão rodar no excel e por isso precisa ter o menor número de linhas possível para não travar o programa. Eles querem uma tabela com dados do Ceará, Nordeste e Brasil contendo número de atracações, para cada localidade, bem como tempo de espera para atracar e tempo atracado por meses nos anos de 2018 e 2019. </w:t>
+        <w:t xml:space="preserve">Essas duas tabelas ficaram guardadas no nosso Banco SQL SERVER. Nossos economistas gostaram tanto dos dados novos que querem escrever uma publicação sobre eles. Mais especificamente sobre o tempo de espera dos navios para atracar. Mas eles não sabem consultar o nosso banco e apenas usam o Excel. Nesse caso, pediram a você para criar uma consulta (query) otimizada em </w:t>
+      </w:r>
+      <w:proofErr w:type="spellStart"/>
+      <w:r>
+        <w:rPr>
+          <w:rFonts w:ascii="ArialMT" w:hAnsi="ArialMT" w:cs="ArialMT"/>
+          <w:color w:val="000000"/>
+        </w:rPr>
+        <w:t>sql</w:t>
+      </w:r>
+      <w:proofErr w:type="spellEnd"/>
+      <w:r>
+        <w:rPr>
+          <w:rFonts w:ascii="ArialMT" w:hAnsi="ArialMT" w:cs="ArialMT"/>
+          <w:color w:val="000000"/>
+        </w:rPr>
+        <w:t xml:space="preserve"> em que eles vão rodar no </w:t>
+      </w:r>
+      <w:proofErr w:type="spellStart"/>
+      <w:r>
+        <w:rPr>
+          <w:rFonts w:ascii="ArialMT" w:hAnsi="ArialMT" w:cs="ArialMT"/>
+          <w:color w:val="000000"/>
+        </w:rPr>
+        <w:t>excel</w:t>
+      </w:r>
+      <w:proofErr w:type="spellEnd"/>
+      <w:r>
+        <w:rPr>
+          <w:rFonts w:ascii="ArialMT" w:hAnsi="ArialMT" w:cs="ArialMT"/>
+          <w:color w:val="000000"/>
+        </w:rPr>
+        <w:t xml:space="preserve"> e por isso precisa ter o menor número de linhas possível para não travar o programa. Eles querem uma tabela com dados do Ceará, Nordeste e Brasil contendo número de atracações, para cada localidade, bem como tempo de espera para atracar e tempo atracado por meses nos anos de 2018 e 2019. </w:t>
       </w:r>
     </w:p>
     <w:p>
@@ -893,7 +1350,23 @@
           <w:rFonts w:ascii="ArialMT" w:hAnsi="ArialMT" w:cs="ArialMT"/>
           <w:color w:val="000000"/>
         </w:rPr>
-        <w:t>query - exercicio 2.c</w:t>
+        <w:t xml:space="preserve">query - </w:t>
+      </w:r>
+      <w:proofErr w:type="spellStart"/>
+      <w:r>
+        <w:rPr>
+          <w:rFonts w:ascii="ArialMT" w:hAnsi="ArialMT" w:cs="ArialMT"/>
+          <w:color w:val="000000"/>
+        </w:rPr>
+        <w:t>exercicio</w:t>
+      </w:r>
+      <w:proofErr w:type="spellEnd"/>
+      <w:r>
+        <w:rPr>
+          <w:rFonts w:ascii="ArialMT" w:hAnsi="ArialMT" w:cs="ArialMT"/>
+          <w:color w:val="000000"/>
+        </w:rPr>
+        <w:t xml:space="preserve"> 2.c</w:t>
       </w:r>
       <w:r>
         <w:rPr>
@@ -943,8 +1416,20 @@
           <w:szCs w:val="20"/>
           <w:lang w:eastAsia="pt-BR"/>
         </w:rPr>
-        <w:t>%sql</w:t>
-      </w:r>
+        <w:t>%</w:t>
+      </w:r>
+      <w:proofErr w:type="spellStart"/>
+      <w:r>
+        <w:rPr>
+          <w:rFonts w:ascii="Source Code Pro" w:eastAsia="Times New Roman" w:hAnsi="Source Code Pro" w:cs="Times New Roman"/>
+          <w:color w:val="0000FF"/>
+          <w:sz w:val="20"/>
+          <w:szCs w:val="20"/>
+          <w:lang w:eastAsia="pt-BR"/>
+        </w:rPr>
+        <w:t>sql</w:t>
+      </w:r>
+      <w:proofErr w:type="spellEnd"/>
     </w:p>
     <w:p>
       <w:pPr>
@@ -976,7 +1461,29 @@
           <w:szCs w:val="20"/>
           <w:lang w:eastAsia="pt-BR"/>
         </w:rPr>
-        <w:t xml:space="preserve"> AtracacoesPorMes </w:t>
+        <w:t xml:space="preserve"> </w:t>
+      </w:r>
+      <w:proofErr w:type="spellStart"/>
+      <w:r>
+        <w:rPr>
+          <w:rFonts w:ascii="Source Code Pro" w:eastAsia="Times New Roman" w:hAnsi="Source Code Pro" w:cs="Times New Roman"/>
+          <w:color w:val="000000"/>
+          <w:sz w:val="20"/>
+          <w:szCs w:val="20"/>
+          <w:lang w:eastAsia="pt-BR"/>
+        </w:rPr>
+        <w:t>AtracacoesPorMes</w:t>
+      </w:r>
+      <w:proofErr w:type="spellEnd"/>
+      <w:r>
+        <w:rPr>
+          <w:rFonts w:ascii="Source Code Pro" w:eastAsia="Times New Roman" w:hAnsi="Source Code Pro" w:cs="Times New Roman"/>
+          <w:color w:val="000000"/>
+          <w:sz w:val="20"/>
+          <w:szCs w:val="20"/>
+          <w:lang w:eastAsia="pt-BR"/>
+        </w:rPr>
+        <w:t xml:space="preserve"> </w:t>
       </w:r>
       <w:r>
         <w:rPr>
@@ -1052,7 +1559,29 @@
           <w:szCs w:val="20"/>
           <w:lang w:eastAsia="pt-BR"/>
         </w:rPr>
-        <w:t xml:space="preserve">        atracacao_municipio </w:t>
+        <w:t xml:space="preserve">        </w:t>
+      </w:r>
+      <w:proofErr w:type="spellStart"/>
+      <w:r>
+        <w:rPr>
+          <w:rFonts w:ascii="Source Code Pro" w:eastAsia="Times New Roman" w:hAnsi="Source Code Pro" w:cs="Times New Roman"/>
+          <w:color w:val="000000"/>
+          <w:sz w:val="20"/>
+          <w:szCs w:val="20"/>
+          <w:lang w:eastAsia="pt-BR"/>
+        </w:rPr>
+        <w:t>atracacao_municipio</w:t>
+      </w:r>
+      <w:proofErr w:type="spellEnd"/>
+      <w:r>
+        <w:rPr>
+          <w:rFonts w:ascii="Source Code Pro" w:eastAsia="Times New Roman" w:hAnsi="Source Code Pro" w:cs="Times New Roman"/>
+          <w:color w:val="000000"/>
+          <w:sz w:val="20"/>
+          <w:szCs w:val="20"/>
+          <w:lang w:eastAsia="pt-BR"/>
+        </w:rPr>
+        <w:t xml:space="preserve"> </w:t>
       </w:r>
       <w:r>
         <w:rPr>
@@ -1095,7 +1624,51 @@
           <w:szCs w:val="20"/>
           <w:lang w:eastAsia="pt-BR"/>
         </w:rPr>
-        <w:t>        ano_inicio_operacao,</w:t>
+        <w:t xml:space="preserve">        </w:t>
+      </w:r>
+      <w:proofErr w:type="spellStart"/>
+      <w:r>
+        <w:rPr>
+          <w:rFonts w:ascii="Source Code Pro" w:eastAsia="Times New Roman" w:hAnsi="Source Code Pro" w:cs="Times New Roman"/>
+          <w:color w:val="000000"/>
+          <w:sz w:val="20"/>
+          <w:szCs w:val="20"/>
+          <w:lang w:eastAsia="pt-BR"/>
+        </w:rPr>
+        <w:t>ano_</w:t>
+      </w:r>
+      <w:proofErr w:type="gramStart"/>
+      <w:r>
+        <w:rPr>
+          <w:rFonts w:ascii="Source Code Pro" w:eastAsia="Times New Roman" w:hAnsi="Source Code Pro" w:cs="Times New Roman"/>
+          <w:color w:val="000000"/>
+          <w:sz w:val="20"/>
+          <w:szCs w:val="20"/>
+          <w:lang w:eastAsia="pt-BR"/>
+        </w:rPr>
+        <w:t>inicio</w:t>
+      </w:r>
+      <w:proofErr w:type="gramEnd"/>
+      <w:r>
+        <w:rPr>
+          <w:rFonts w:ascii="Source Code Pro" w:eastAsia="Times New Roman" w:hAnsi="Source Code Pro" w:cs="Times New Roman"/>
+          <w:color w:val="000000"/>
+          <w:sz w:val="20"/>
+          <w:szCs w:val="20"/>
+          <w:lang w:eastAsia="pt-BR"/>
+        </w:rPr>
+        <w:t>_operacao</w:t>
+      </w:r>
+      <w:proofErr w:type="spellEnd"/>
+      <w:r>
+        <w:rPr>
+          <w:rFonts w:ascii="Source Code Pro" w:eastAsia="Times New Roman" w:hAnsi="Source Code Pro" w:cs="Times New Roman"/>
+          <w:color w:val="000000"/>
+          <w:sz w:val="20"/>
+          <w:szCs w:val="20"/>
+          <w:lang w:eastAsia="pt-BR"/>
+        </w:rPr>
+        <w:t>,</w:t>
       </w:r>
     </w:p>
     <w:p>
@@ -1118,7 +1691,51 @@
           <w:szCs w:val="20"/>
           <w:lang w:eastAsia="pt-BR"/>
         </w:rPr>
-        <w:t>        mes_inicio_operacao_int,</w:t>
+        <w:t xml:space="preserve">        </w:t>
+      </w:r>
+      <w:proofErr w:type="spellStart"/>
+      <w:r>
+        <w:rPr>
+          <w:rFonts w:ascii="Source Code Pro" w:eastAsia="Times New Roman" w:hAnsi="Source Code Pro" w:cs="Times New Roman"/>
+          <w:color w:val="000000"/>
+          <w:sz w:val="20"/>
+          <w:szCs w:val="20"/>
+          <w:lang w:eastAsia="pt-BR"/>
+        </w:rPr>
+        <w:t>mes_</w:t>
+      </w:r>
+      <w:proofErr w:type="gramStart"/>
+      <w:r>
+        <w:rPr>
+          <w:rFonts w:ascii="Source Code Pro" w:eastAsia="Times New Roman" w:hAnsi="Source Code Pro" w:cs="Times New Roman"/>
+          <w:color w:val="000000"/>
+          <w:sz w:val="20"/>
+          <w:szCs w:val="20"/>
+          <w:lang w:eastAsia="pt-BR"/>
+        </w:rPr>
+        <w:t>inicio</w:t>
+      </w:r>
+      <w:proofErr w:type="gramEnd"/>
+      <w:r>
+        <w:rPr>
+          <w:rFonts w:ascii="Source Code Pro" w:eastAsia="Times New Roman" w:hAnsi="Source Code Pro" w:cs="Times New Roman"/>
+          <w:color w:val="000000"/>
+          <w:sz w:val="20"/>
+          <w:szCs w:val="20"/>
+          <w:lang w:eastAsia="pt-BR"/>
+        </w:rPr>
+        <w:t>_operacao_int</w:t>
+      </w:r>
+      <w:proofErr w:type="spellEnd"/>
+      <w:r>
+        <w:rPr>
+          <w:rFonts w:ascii="Source Code Pro" w:eastAsia="Times New Roman" w:hAnsi="Source Code Pro" w:cs="Times New Roman"/>
+          <w:color w:val="000000"/>
+          <w:sz w:val="20"/>
+          <w:szCs w:val="20"/>
+          <w:lang w:eastAsia="pt-BR"/>
+        </w:rPr>
+        <w:t>,</w:t>
       </w:r>
     </w:p>
     <w:p>
@@ -1143,6 +1760,7 @@
         </w:rPr>
         <w:t xml:space="preserve">        </w:t>
       </w:r>
+      <w:proofErr w:type="gramStart"/>
       <w:r>
         <w:rPr>
           <w:rFonts w:ascii="Source Code Pro" w:eastAsia="Times New Roman" w:hAnsi="Source Code Pro" w:cs="Times New Roman"/>
@@ -1163,6 +1781,7 @@
         </w:rPr>
         <w:t>(</w:t>
       </w:r>
+      <w:proofErr w:type="gramEnd"/>
       <w:r>
         <w:rPr>
           <w:rFonts w:ascii="Source Code Pro" w:eastAsia="Times New Roman" w:hAnsi="Source Code Pro" w:cs="Times New Roman"/>
@@ -1181,7 +1800,29 @@
           <w:szCs w:val="20"/>
           <w:lang w:eastAsia="pt-BR"/>
         </w:rPr>
-        <w:t xml:space="preserve"> idatracacao) </w:t>
+        <w:t xml:space="preserve"> </w:t>
+      </w:r>
+      <w:proofErr w:type="spellStart"/>
+      <w:r>
+        <w:rPr>
+          <w:rFonts w:ascii="Source Code Pro" w:eastAsia="Times New Roman" w:hAnsi="Source Code Pro" w:cs="Times New Roman"/>
+          <w:color w:val="000000"/>
+          <w:sz w:val="20"/>
+          <w:szCs w:val="20"/>
+          <w:lang w:eastAsia="pt-BR"/>
+        </w:rPr>
+        <w:t>idatracacao</w:t>
+      </w:r>
+      <w:proofErr w:type="spellEnd"/>
+      <w:r>
+        <w:rPr>
+          <w:rFonts w:ascii="Source Code Pro" w:eastAsia="Times New Roman" w:hAnsi="Source Code Pro" w:cs="Times New Roman"/>
+          <w:color w:val="000000"/>
+          <w:sz w:val="20"/>
+          <w:szCs w:val="20"/>
+          <w:lang w:eastAsia="pt-BR"/>
+        </w:rPr>
+        <w:t xml:space="preserve">) </w:t>
       </w:r>
       <w:r>
         <w:rPr>
@@ -1201,7 +1842,29 @@
           <w:szCs w:val="20"/>
           <w:lang w:eastAsia="pt-BR"/>
         </w:rPr>
-        <w:t xml:space="preserve"> nr_atracacao,</w:t>
+        <w:t xml:space="preserve"> </w:t>
+      </w:r>
+      <w:proofErr w:type="spellStart"/>
+      <w:r>
+        <w:rPr>
+          <w:rFonts w:ascii="Source Code Pro" w:eastAsia="Times New Roman" w:hAnsi="Source Code Pro" w:cs="Times New Roman"/>
+          <w:color w:val="000000"/>
+          <w:sz w:val="20"/>
+          <w:szCs w:val="20"/>
+          <w:lang w:eastAsia="pt-BR"/>
+        </w:rPr>
+        <w:t>nr_atracacao</w:t>
+      </w:r>
+      <w:proofErr w:type="spellEnd"/>
+      <w:r>
+        <w:rPr>
+          <w:rFonts w:ascii="Source Code Pro" w:eastAsia="Times New Roman" w:hAnsi="Source Code Pro" w:cs="Times New Roman"/>
+          <w:color w:val="000000"/>
+          <w:sz w:val="20"/>
+          <w:szCs w:val="20"/>
+          <w:lang w:eastAsia="pt-BR"/>
+        </w:rPr>
+        <w:t>,</w:t>
       </w:r>
     </w:p>
     <w:p>
@@ -1226,6 +1889,7 @@
         </w:rPr>
         <w:t xml:space="preserve">        </w:t>
       </w:r>
+      <w:proofErr w:type="gramStart"/>
       <w:r>
         <w:rPr>
           <w:rFonts w:ascii="Source Code Pro" w:eastAsia="Times New Roman" w:hAnsi="Source Code Pro" w:cs="Times New Roman"/>
@@ -1244,7 +1908,30 @@
           <w:szCs w:val="20"/>
           <w:lang w:eastAsia="pt-BR"/>
         </w:rPr>
-        <w:t xml:space="preserve">(tatracado) </w:t>
+        <w:t>(</w:t>
+      </w:r>
+      <w:proofErr w:type="spellStart"/>
+      <w:proofErr w:type="gramEnd"/>
+      <w:r>
+        <w:rPr>
+          <w:rFonts w:ascii="Source Code Pro" w:eastAsia="Times New Roman" w:hAnsi="Source Code Pro" w:cs="Times New Roman"/>
+          <w:color w:val="000000"/>
+          <w:sz w:val="20"/>
+          <w:szCs w:val="20"/>
+          <w:lang w:eastAsia="pt-BR"/>
+        </w:rPr>
+        <w:t>tatracado</w:t>
+      </w:r>
+      <w:proofErr w:type="spellEnd"/>
+      <w:r>
+        <w:rPr>
+          <w:rFonts w:ascii="Source Code Pro" w:eastAsia="Times New Roman" w:hAnsi="Source Code Pro" w:cs="Times New Roman"/>
+          <w:color w:val="000000"/>
+          <w:sz w:val="20"/>
+          <w:szCs w:val="20"/>
+          <w:lang w:eastAsia="pt-BR"/>
+        </w:rPr>
+        <w:t xml:space="preserve">) </w:t>
       </w:r>
       <w:r>
         <w:rPr>
@@ -1264,7 +1951,29 @@
           <w:szCs w:val="20"/>
           <w:lang w:eastAsia="pt-BR"/>
         </w:rPr>
-        <w:t xml:space="preserve"> tempo_medio_atracado,</w:t>
+        <w:t xml:space="preserve"> </w:t>
+      </w:r>
+      <w:proofErr w:type="spellStart"/>
+      <w:r>
+        <w:rPr>
+          <w:rFonts w:ascii="Source Code Pro" w:eastAsia="Times New Roman" w:hAnsi="Source Code Pro" w:cs="Times New Roman"/>
+          <w:color w:val="000000"/>
+          <w:sz w:val="20"/>
+          <w:szCs w:val="20"/>
+          <w:lang w:eastAsia="pt-BR"/>
+        </w:rPr>
+        <w:t>tempo_medio_atracado</w:t>
+      </w:r>
+      <w:proofErr w:type="spellEnd"/>
+      <w:r>
+        <w:rPr>
+          <w:rFonts w:ascii="Source Code Pro" w:eastAsia="Times New Roman" w:hAnsi="Source Code Pro" w:cs="Times New Roman"/>
+          <w:color w:val="000000"/>
+          <w:sz w:val="20"/>
+          <w:szCs w:val="20"/>
+          <w:lang w:eastAsia="pt-BR"/>
+        </w:rPr>
+        <w:t>,</w:t>
       </w:r>
     </w:p>
     <w:p>
@@ -1289,6 +1998,7 @@
         </w:rPr>
         <w:t xml:space="preserve">        </w:t>
       </w:r>
+      <w:proofErr w:type="gramStart"/>
       <w:r>
         <w:rPr>
           <w:rFonts w:ascii="Source Code Pro" w:eastAsia="Times New Roman" w:hAnsi="Source Code Pro" w:cs="Times New Roman"/>
@@ -1307,7 +2017,30 @@
           <w:szCs w:val="20"/>
           <w:lang w:eastAsia="pt-BR"/>
         </w:rPr>
-        <w:t xml:space="preserve">(tesperaatracacao) </w:t>
+        <w:t>(</w:t>
+      </w:r>
+      <w:proofErr w:type="spellStart"/>
+      <w:proofErr w:type="gramEnd"/>
+      <w:r>
+        <w:rPr>
+          <w:rFonts w:ascii="Source Code Pro" w:eastAsia="Times New Roman" w:hAnsi="Source Code Pro" w:cs="Times New Roman"/>
+          <w:color w:val="000000"/>
+          <w:sz w:val="20"/>
+          <w:szCs w:val="20"/>
+          <w:lang w:eastAsia="pt-BR"/>
+        </w:rPr>
+        <w:t>tesperaatracacao</w:t>
+      </w:r>
+      <w:proofErr w:type="spellEnd"/>
+      <w:r>
+        <w:rPr>
+          <w:rFonts w:ascii="Source Code Pro" w:eastAsia="Times New Roman" w:hAnsi="Source Code Pro" w:cs="Times New Roman"/>
+          <w:color w:val="000000"/>
+          <w:sz w:val="20"/>
+          <w:szCs w:val="20"/>
+          <w:lang w:eastAsia="pt-BR"/>
+        </w:rPr>
+        <w:t xml:space="preserve">) </w:t>
       </w:r>
       <w:r>
         <w:rPr>
@@ -1327,8 +2060,20 @@
           <w:szCs w:val="20"/>
           <w:lang w:eastAsia="pt-BR"/>
         </w:rPr>
-        <w:t xml:space="preserve"> tempo_medio_espera_atracado</w:t>
-      </w:r>
+        <w:t xml:space="preserve"> </w:t>
+      </w:r>
+      <w:proofErr w:type="spellStart"/>
+      <w:r>
+        <w:rPr>
+          <w:rFonts w:ascii="Source Code Pro" w:eastAsia="Times New Roman" w:hAnsi="Source Code Pro" w:cs="Times New Roman"/>
+          <w:color w:val="000000"/>
+          <w:sz w:val="20"/>
+          <w:szCs w:val="20"/>
+          <w:lang w:eastAsia="pt-BR"/>
+        </w:rPr>
+        <w:t>tempo_medio_espera_atracado</w:t>
+      </w:r>
+      <w:proofErr w:type="spellEnd"/>
     </w:p>
     <w:p>
       <w:pPr>
@@ -1370,8 +2115,32 @@
           <w:szCs w:val="20"/>
           <w:lang w:eastAsia="pt-BR"/>
         </w:rPr>
-        <w:t xml:space="preserve"> fiec.atracacao_fato</w:t>
-      </w:r>
+        <w:t xml:space="preserve"> </w:t>
+      </w:r>
+      <w:proofErr w:type="spellStart"/>
+      <w:proofErr w:type="gramStart"/>
+      <w:r>
+        <w:rPr>
+          <w:rFonts w:ascii="Source Code Pro" w:eastAsia="Times New Roman" w:hAnsi="Source Code Pro" w:cs="Times New Roman"/>
+          <w:color w:val="000000"/>
+          <w:sz w:val="20"/>
+          <w:szCs w:val="20"/>
+          <w:lang w:eastAsia="pt-BR"/>
+        </w:rPr>
+        <w:t>fiec.atracacao</w:t>
+      </w:r>
+      <w:proofErr w:type="gramEnd"/>
+      <w:r>
+        <w:rPr>
+          <w:rFonts w:ascii="Source Code Pro" w:eastAsia="Times New Roman" w:hAnsi="Source Code Pro" w:cs="Times New Roman"/>
+          <w:color w:val="000000"/>
+          <w:sz w:val="20"/>
+          <w:szCs w:val="20"/>
+          <w:lang w:eastAsia="pt-BR"/>
+        </w:rPr>
+        <w:t>_fato</w:t>
+      </w:r>
+      <w:proofErr w:type="spellEnd"/>
     </w:p>
     <w:p>
       <w:pPr>
@@ -1433,8 +2202,86 @@
           <w:szCs w:val="20"/>
           <w:lang w:eastAsia="pt-BR"/>
         </w:rPr>
-        <w:t xml:space="preserve"> atracacao_municipio, ano_inicio_operacao, mes_inicio_operacao_int</w:t>
-      </w:r>
+        <w:t xml:space="preserve"> </w:t>
+      </w:r>
+      <w:proofErr w:type="spellStart"/>
+      <w:r>
+        <w:rPr>
+          <w:rFonts w:ascii="Source Code Pro" w:eastAsia="Times New Roman" w:hAnsi="Source Code Pro" w:cs="Times New Roman"/>
+          <w:color w:val="000000"/>
+          <w:sz w:val="20"/>
+          <w:szCs w:val="20"/>
+          <w:lang w:eastAsia="pt-BR"/>
+        </w:rPr>
+        <w:t>atracacao_municipio</w:t>
+      </w:r>
+      <w:proofErr w:type="spellEnd"/>
+      <w:r>
+        <w:rPr>
+          <w:rFonts w:ascii="Source Code Pro" w:eastAsia="Times New Roman" w:hAnsi="Source Code Pro" w:cs="Times New Roman"/>
+          <w:color w:val="000000"/>
+          <w:sz w:val="20"/>
+          <w:szCs w:val="20"/>
+          <w:lang w:eastAsia="pt-BR"/>
+        </w:rPr>
+        <w:t xml:space="preserve">, </w:t>
+      </w:r>
+      <w:proofErr w:type="spellStart"/>
+      <w:r>
+        <w:rPr>
+          <w:rFonts w:ascii="Source Code Pro" w:eastAsia="Times New Roman" w:hAnsi="Source Code Pro" w:cs="Times New Roman"/>
+          <w:color w:val="000000"/>
+          <w:sz w:val="20"/>
+          <w:szCs w:val="20"/>
+          <w:lang w:eastAsia="pt-BR"/>
+        </w:rPr>
+        <w:t>ano_</w:t>
+      </w:r>
+      <w:proofErr w:type="gramStart"/>
+      <w:r>
+        <w:rPr>
+          <w:rFonts w:ascii="Source Code Pro" w:eastAsia="Times New Roman" w:hAnsi="Source Code Pro" w:cs="Times New Roman"/>
+          <w:color w:val="000000"/>
+          <w:sz w:val="20"/>
+          <w:szCs w:val="20"/>
+          <w:lang w:eastAsia="pt-BR"/>
+        </w:rPr>
+        <w:t>inicio</w:t>
+      </w:r>
+      <w:proofErr w:type="gramEnd"/>
+      <w:r>
+        <w:rPr>
+          <w:rFonts w:ascii="Source Code Pro" w:eastAsia="Times New Roman" w:hAnsi="Source Code Pro" w:cs="Times New Roman"/>
+          <w:color w:val="000000"/>
+          <w:sz w:val="20"/>
+          <w:szCs w:val="20"/>
+          <w:lang w:eastAsia="pt-BR"/>
+        </w:rPr>
+        <w:t>_operacao</w:t>
+      </w:r>
+      <w:proofErr w:type="spellEnd"/>
+      <w:r>
+        <w:rPr>
+          <w:rFonts w:ascii="Source Code Pro" w:eastAsia="Times New Roman" w:hAnsi="Source Code Pro" w:cs="Times New Roman"/>
+          <w:color w:val="000000"/>
+          <w:sz w:val="20"/>
+          <w:szCs w:val="20"/>
+          <w:lang w:eastAsia="pt-BR"/>
+        </w:rPr>
+        <w:t xml:space="preserve">, </w:t>
+      </w:r>
+      <w:proofErr w:type="spellStart"/>
+      <w:r>
+        <w:rPr>
+          <w:rFonts w:ascii="Source Code Pro" w:eastAsia="Times New Roman" w:hAnsi="Source Code Pro" w:cs="Times New Roman"/>
+          <w:color w:val="000000"/>
+          <w:sz w:val="20"/>
+          <w:szCs w:val="20"/>
+          <w:lang w:eastAsia="pt-BR"/>
+        </w:rPr>
+        <w:t>mes_inicio_operacao_int</w:t>
+      </w:r>
+      <w:proofErr w:type="spellEnd"/>
     </w:p>
     <w:p>
       <w:pPr>
@@ -1502,7 +2349,29 @@
           <w:szCs w:val="20"/>
           <w:lang w:eastAsia="pt-BR"/>
         </w:rPr>
-        <w:t>    AtracacoesPorMes.Localidade,</w:t>
+        <w:t xml:space="preserve">    </w:t>
+      </w:r>
+      <w:proofErr w:type="spellStart"/>
+      <w:r>
+        <w:rPr>
+          <w:rFonts w:ascii="Source Code Pro" w:eastAsia="Times New Roman" w:hAnsi="Source Code Pro" w:cs="Times New Roman"/>
+          <w:color w:val="000000"/>
+          <w:sz w:val="20"/>
+          <w:szCs w:val="20"/>
+          <w:lang w:eastAsia="pt-BR"/>
+        </w:rPr>
+        <w:t>AtracacoesPorMes.Localidade</w:t>
+      </w:r>
+      <w:proofErr w:type="spellEnd"/>
+      <w:r>
+        <w:rPr>
+          <w:rFonts w:ascii="Source Code Pro" w:eastAsia="Times New Roman" w:hAnsi="Source Code Pro" w:cs="Times New Roman"/>
+          <w:color w:val="000000"/>
+          <w:sz w:val="20"/>
+          <w:szCs w:val="20"/>
+          <w:lang w:eastAsia="pt-BR"/>
+        </w:rPr>
+        <w:t>,</w:t>
       </w:r>
     </w:p>
     <w:p>
@@ -1525,7 +2394,51 @@
           <w:szCs w:val="20"/>
           <w:lang w:eastAsia="pt-BR"/>
         </w:rPr>
-        <w:t>    AtracacoesPorMes.ano_inicio_operacao,</w:t>
+        <w:t xml:space="preserve">    </w:t>
+      </w:r>
+      <w:proofErr w:type="spellStart"/>
+      <w:r>
+        <w:rPr>
+          <w:rFonts w:ascii="Source Code Pro" w:eastAsia="Times New Roman" w:hAnsi="Source Code Pro" w:cs="Times New Roman"/>
+          <w:color w:val="000000"/>
+          <w:sz w:val="20"/>
+          <w:szCs w:val="20"/>
+          <w:lang w:eastAsia="pt-BR"/>
+        </w:rPr>
+        <w:t>AtracacoesPorMes.ano_</w:t>
+      </w:r>
+      <w:proofErr w:type="gramStart"/>
+      <w:r>
+        <w:rPr>
+          <w:rFonts w:ascii="Source Code Pro" w:eastAsia="Times New Roman" w:hAnsi="Source Code Pro" w:cs="Times New Roman"/>
+          <w:color w:val="000000"/>
+          <w:sz w:val="20"/>
+          <w:szCs w:val="20"/>
+          <w:lang w:eastAsia="pt-BR"/>
+        </w:rPr>
+        <w:t>inicio</w:t>
+      </w:r>
+      <w:proofErr w:type="gramEnd"/>
+      <w:r>
+        <w:rPr>
+          <w:rFonts w:ascii="Source Code Pro" w:eastAsia="Times New Roman" w:hAnsi="Source Code Pro" w:cs="Times New Roman"/>
+          <w:color w:val="000000"/>
+          <w:sz w:val="20"/>
+          <w:szCs w:val="20"/>
+          <w:lang w:eastAsia="pt-BR"/>
+        </w:rPr>
+        <w:t>_operacao</w:t>
+      </w:r>
+      <w:proofErr w:type="spellEnd"/>
+      <w:r>
+        <w:rPr>
+          <w:rFonts w:ascii="Source Code Pro" w:eastAsia="Times New Roman" w:hAnsi="Source Code Pro" w:cs="Times New Roman"/>
+          <w:color w:val="000000"/>
+          <w:sz w:val="20"/>
+          <w:szCs w:val="20"/>
+          <w:lang w:eastAsia="pt-BR"/>
+        </w:rPr>
+        <w:t>,</w:t>
       </w:r>
     </w:p>
     <w:p>
@@ -1548,7 +2461,51 @@
           <w:szCs w:val="20"/>
           <w:lang w:eastAsia="pt-BR"/>
         </w:rPr>
-        <w:t>    AtracacoesPorMes.mes_inicio_operacao_int,</w:t>
+        <w:t xml:space="preserve">    </w:t>
+      </w:r>
+      <w:proofErr w:type="spellStart"/>
+      <w:r>
+        <w:rPr>
+          <w:rFonts w:ascii="Source Code Pro" w:eastAsia="Times New Roman" w:hAnsi="Source Code Pro" w:cs="Times New Roman"/>
+          <w:color w:val="000000"/>
+          <w:sz w:val="20"/>
+          <w:szCs w:val="20"/>
+          <w:lang w:eastAsia="pt-BR"/>
+        </w:rPr>
+        <w:t>AtracacoesPorMes.mes_</w:t>
+      </w:r>
+      <w:proofErr w:type="gramStart"/>
+      <w:r>
+        <w:rPr>
+          <w:rFonts w:ascii="Source Code Pro" w:eastAsia="Times New Roman" w:hAnsi="Source Code Pro" w:cs="Times New Roman"/>
+          <w:color w:val="000000"/>
+          <w:sz w:val="20"/>
+          <w:szCs w:val="20"/>
+          <w:lang w:eastAsia="pt-BR"/>
+        </w:rPr>
+        <w:t>inicio</w:t>
+      </w:r>
+      <w:proofErr w:type="gramEnd"/>
+      <w:r>
+        <w:rPr>
+          <w:rFonts w:ascii="Source Code Pro" w:eastAsia="Times New Roman" w:hAnsi="Source Code Pro" w:cs="Times New Roman"/>
+          <w:color w:val="000000"/>
+          <w:sz w:val="20"/>
+          <w:szCs w:val="20"/>
+          <w:lang w:eastAsia="pt-BR"/>
+        </w:rPr>
+        <w:t>_operacao_int</w:t>
+      </w:r>
+      <w:proofErr w:type="spellEnd"/>
+      <w:r>
+        <w:rPr>
+          <w:rFonts w:ascii="Source Code Pro" w:eastAsia="Times New Roman" w:hAnsi="Source Code Pro" w:cs="Times New Roman"/>
+          <w:color w:val="000000"/>
+          <w:sz w:val="20"/>
+          <w:szCs w:val="20"/>
+          <w:lang w:eastAsia="pt-BR"/>
+        </w:rPr>
+        <w:t>,</w:t>
       </w:r>
     </w:p>
     <w:p>
@@ -1571,7 +2528,29 @@
           <w:szCs w:val="20"/>
           <w:lang w:eastAsia="pt-BR"/>
         </w:rPr>
-        <w:t>    AtracacoesPorMes.nr_atracacao,</w:t>
+        <w:t xml:space="preserve">    </w:t>
+      </w:r>
+      <w:proofErr w:type="spellStart"/>
+      <w:r>
+        <w:rPr>
+          <w:rFonts w:ascii="Source Code Pro" w:eastAsia="Times New Roman" w:hAnsi="Source Code Pro" w:cs="Times New Roman"/>
+          <w:color w:val="000000"/>
+          <w:sz w:val="20"/>
+          <w:szCs w:val="20"/>
+          <w:lang w:eastAsia="pt-BR"/>
+        </w:rPr>
+        <w:t>AtracacoesPorMes.nr_atracacao</w:t>
+      </w:r>
+      <w:proofErr w:type="spellEnd"/>
+      <w:r>
+        <w:rPr>
+          <w:rFonts w:ascii="Source Code Pro" w:eastAsia="Times New Roman" w:hAnsi="Source Code Pro" w:cs="Times New Roman"/>
+          <w:color w:val="000000"/>
+          <w:sz w:val="20"/>
+          <w:szCs w:val="20"/>
+          <w:lang w:eastAsia="pt-BR"/>
+        </w:rPr>
+        <w:t>,</w:t>
       </w:r>
     </w:p>
     <w:p>
@@ -1594,7 +2573,29 @@
           <w:szCs w:val="20"/>
           <w:lang w:eastAsia="pt-BR"/>
         </w:rPr>
-        <w:t>    AtracacoesPorMes.tempo_medio_atracado,</w:t>
+        <w:t xml:space="preserve">    </w:t>
+      </w:r>
+      <w:proofErr w:type="spellStart"/>
+      <w:r>
+        <w:rPr>
+          <w:rFonts w:ascii="Source Code Pro" w:eastAsia="Times New Roman" w:hAnsi="Source Code Pro" w:cs="Times New Roman"/>
+          <w:color w:val="000000"/>
+          <w:sz w:val="20"/>
+          <w:szCs w:val="20"/>
+          <w:lang w:eastAsia="pt-BR"/>
+        </w:rPr>
+        <w:t>AtracacoesPorMes.tempo_medio_atracado</w:t>
+      </w:r>
+      <w:proofErr w:type="spellEnd"/>
+      <w:r>
+        <w:rPr>
+          <w:rFonts w:ascii="Source Code Pro" w:eastAsia="Times New Roman" w:hAnsi="Source Code Pro" w:cs="Times New Roman"/>
+          <w:color w:val="000000"/>
+          <w:sz w:val="20"/>
+          <w:szCs w:val="20"/>
+          <w:lang w:eastAsia="pt-BR"/>
+        </w:rPr>
+        <w:t>,</w:t>
       </w:r>
     </w:p>
     <w:p>
@@ -1617,7 +2618,29 @@
           <w:szCs w:val="20"/>
           <w:lang w:eastAsia="pt-BR"/>
         </w:rPr>
-        <w:t>    AtracacoesPorMes.tempo_medio_espera_atracado,</w:t>
+        <w:t xml:space="preserve">    </w:t>
+      </w:r>
+      <w:proofErr w:type="spellStart"/>
+      <w:r>
+        <w:rPr>
+          <w:rFonts w:ascii="Source Code Pro" w:eastAsia="Times New Roman" w:hAnsi="Source Code Pro" w:cs="Times New Roman"/>
+          <w:color w:val="000000"/>
+          <w:sz w:val="20"/>
+          <w:szCs w:val="20"/>
+          <w:lang w:eastAsia="pt-BR"/>
+        </w:rPr>
+        <w:t>AtracacoesPorMes.tempo_medio_espera_atracado</w:t>
+      </w:r>
+      <w:proofErr w:type="spellEnd"/>
+      <w:r>
+        <w:rPr>
+          <w:rFonts w:ascii="Source Code Pro" w:eastAsia="Times New Roman" w:hAnsi="Source Code Pro" w:cs="Times New Roman"/>
+          <w:color w:val="000000"/>
+          <w:sz w:val="20"/>
+          <w:szCs w:val="20"/>
+          <w:lang w:eastAsia="pt-BR"/>
+        </w:rPr>
+        <w:t>,</w:t>
       </w:r>
     </w:p>
     <w:p>
@@ -1640,7 +2663,29 @@
           <w:szCs w:val="20"/>
           <w:lang w:eastAsia="pt-BR"/>
         </w:rPr>
-        <w:t xml:space="preserve">    AtracacoesPorMes.nr_atracacao </w:t>
+        <w:t xml:space="preserve">    </w:t>
+      </w:r>
+      <w:proofErr w:type="spellStart"/>
+      <w:r>
+        <w:rPr>
+          <w:rFonts w:ascii="Source Code Pro" w:eastAsia="Times New Roman" w:hAnsi="Source Code Pro" w:cs="Times New Roman"/>
+          <w:color w:val="000000"/>
+          <w:sz w:val="20"/>
+          <w:szCs w:val="20"/>
+          <w:lang w:eastAsia="pt-BR"/>
+        </w:rPr>
+        <w:t>AtracacoesPorMes.nr_atracacao</w:t>
+      </w:r>
+      <w:proofErr w:type="spellEnd"/>
+      <w:r>
+        <w:rPr>
+          <w:rFonts w:ascii="Source Code Pro" w:eastAsia="Times New Roman" w:hAnsi="Source Code Pro" w:cs="Times New Roman"/>
+          <w:color w:val="000000"/>
+          <w:sz w:val="20"/>
+          <w:szCs w:val="20"/>
+          <w:lang w:eastAsia="pt-BR"/>
+        </w:rPr>
+        <w:t xml:space="preserve"> </w:t>
       </w:r>
       <w:r>
         <w:rPr>
@@ -1700,7 +2745,29 @@
           <w:szCs w:val="20"/>
           <w:lang w:eastAsia="pt-BR"/>
         </w:rPr>
-        <w:t xml:space="preserve">(AtracacoesPorMes.nr_atracacao) </w:t>
+        <w:t>(</w:t>
+      </w:r>
+      <w:proofErr w:type="spellStart"/>
+      <w:r>
+        <w:rPr>
+          <w:rFonts w:ascii="Source Code Pro" w:eastAsia="Times New Roman" w:hAnsi="Source Code Pro" w:cs="Times New Roman"/>
+          <w:color w:val="000000"/>
+          <w:sz w:val="20"/>
+          <w:szCs w:val="20"/>
+          <w:lang w:eastAsia="pt-BR"/>
+        </w:rPr>
+        <w:t>AtracacoesPorMes.nr_atracacao</w:t>
+      </w:r>
+      <w:proofErr w:type="spellEnd"/>
+      <w:r>
+        <w:rPr>
+          <w:rFonts w:ascii="Source Code Pro" w:eastAsia="Times New Roman" w:hAnsi="Source Code Pro" w:cs="Times New Roman"/>
+          <w:color w:val="000000"/>
+          <w:sz w:val="20"/>
+          <w:szCs w:val="20"/>
+          <w:lang w:eastAsia="pt-BR"/>
+        </w:rPr>
+        <w:t xml:space="preserve">) </w:t>
       </w:r>
       <w:r>
         <w:rPr>
@@ -1783,8 +2850,20 @@
           <w:szCs w:val="20"/>
           <w:lang w:eastAsia="pt-BR"/>
         </w:rPr>
-        <w:t xml:space="preserve"> AtracacoesPorMes.Localidade</w:t>
-      </w:r>
+        <w:t xml:space="preserve"> </w:t>
+      </w:r>
+      <w:proofErr w:type="spellStart"/>
+      <w:r>
+        <w:rPr>
+          <w:rFonts w:ascii="Source Code Pro" w:eastAsia="Times New Roman" w:hAnsi="Source Code Pro" w:cs="Times New Roman"/>
+          <w:color w:val="000000"/>
+          <w:sz w:val="20"/>
+          <w:szCs w:val="20"/>
+          <w:lang w:eastAsia="pt-BR"/>
+        </w:rPr>
+        <w:t>AtracacoesPorMes.Localidade</w:t>
+      </w:r>
+      <w:proofErr w:type="spellEnd"/>
     </w:p>
     <w:p>
       <w:pPr>
@@ -1846,8 +2925,64 @@
           <w:szCs w:val="20"/>
           <w:lang w:eastAsia="pt-BR"/>
         </w:rPr>
-        <w:t xml:space="preserve"> AtracacoesPorMes.ano_inicio_operacao, AtracacoesPorMes.mes_inicio_operacao_int</w:t>
-      </w:r>
+        <w:t xml:space="preserve"> </w:t>
+      </w:r>
+      <w:proofErr w:type="spellStart"/>
+      <w:r>
+        <w:rPr>
+          <w:rFonts w:ascii="Source Code Pro" w:eastAsia="Times New Roman" w:hAnsi="Source Code Pro" w:cs="Times New Roman"/>
+          <w:color w:val="000000"/>
+          <w:sz w:val="20"/>
+          <w:szCs w:val="20"/>
+          <w:lang w:eastAsia="pt-BR"/>
+        </w:rPr>
+        <w:t>AtracacoesPorMes.ano_</w:t>
+      </w:r>
+      <w:proofErr w:type="gramStart"/>
+      <w:r>
+        <w:rPr>
+          <w:rFonts w:ascii="Source Code Pro" w:eastAsia="Times New Roman" w:hAnsi="Source Code Pro" w:cs="Times New Roman"/>
+          <w:color w:val="000000"/>
+          <w:sz w:val="20"/>
+          <w:szCs w:val="20"/>
+          <w:lang w:eastAsia="pt-BR"/>
+        </w:rPr>
+        <w:t>inicio</w:t>
+      </w:r>
+      <w:proofErr w:type="gramEnd"/>
+      <w:r>
+        <w:rPr>
+          <w:rFonts w:ascii="Source Code Pro" w:eastAsia="Times New Roman" w:hAnsi="Source Code Pro" w:cs="Times New Roman"/>
+          <w:color w:val="000000"/>
+          <w:sz w:val="20"/>
+          <w:szCs w:val="20"/>
+          <w:lang w:eastAsia="pt-BR"/>
+        </w:rPr>
+        <w:t>_operacao</w:t>
+      </w:r>
+      <w:proofErr w:type="spellEnd"/>
+      <w:r>
+        <w:rPr>
+          <w:rFonts w:ascii="Source Code Pro" w:eastAsia="Times New Roman" w:hAnsi="Source Code Pro" w:cs="Times New Roman"/>
+          <w:color w:val="000000"/>
+          <w:sz w:val="20"/>
+          <w:szCs w:val="20"/>
+          <w:lang w:eastAsia="pt-BR"/>
+        </w:rPr>
+        <w:t xml:space="preserve">, </w:t>
+      </w:r>
+      <w:proofErr w:type="spellStart"/>
+      <w:r>
+        <w:rPr>
+          <w:rFonts w:ascii="Source Code Pro" w:eastAsia="Times New Roman" w:hAnsi="Source Code Pro" w:cs="Times New Roman"/>
+          <w:color w:val="000000"/>
+          <w:sz w:val="20"/>
+          <w:szCs w:val="20"/>
+          <w:lang w:eastAsia="pt-BR"/>
+        </w:rPr>
+        <w:t>AtracacoesPorMes.mes_inicio_operacao_int</w:t>
+      </w:r>
+      <w:proofErr w:type="spellEnd"/>
     </w:p>
     <w:p>
       <w:pPr>
@@ -1909,8 +3044,42 @@
           <w:szCs w:val="20"/>
           <w:lang w:eastAsia="pt-BR"/>
         </w:rPr>
-        <w:t xml:space="preserve"> variacao_numero_atracacoes</w:t>
-      </w:r>
+        <w:t xml:space="preserve"> </w:t>
+      </w:r>
+      <w:proofErr w:type="spellStart"/>
+      <w:r>
+        <w:rPr>
+          <w:rFonts w:ascii="Source Code Pro" w:eastAsia="Times New Roman" w:hAnsi="Source Code Pro" w:cs="Times New Roman"/>
+          <w:color w:val="000000"/>
+          <w:sz w:val="20"/>
+          <w:szCs w:val="20"/>
+          <w:lang w:eastAsia="pt-BR"/>
+        </w:rPr>
+        <w:t>variacao_</w:t>
+      </w:r>
+      <w:proofErr w:type="gramStart"/>
+      <w:r>
+        <w:rPr>
+          <w:rFonts w:ascii="Source Code Pro" w:eastAsia="Times New Roman" w:hAnsi="Source Code Pro" w:cs="Times New Roman"/>
+          <w:color w:val="000000"/>
+          <w:sz w:val="20"/>
+          <w:szCs w:val="20"/>
+          <w:lang w:eastAsia="pt-BR"/>
+        </w:rPr>
+        <w:t>numero</w:t>
+      </w:r>
+      <w:proofErr w:type="gramEnd"/>
+      <w:r>
+        <w:rPr>
+          <w:rFonts w:ascii="Source Code Pro" w:eastAsia="Times New Roman" w:hAnsi="Source Code Pro" w:cs="Times New Roman"/>
+          <w:color w:val="000000"/>
+          <w:sz w:val="20"/>
+          <w:szCs w:val="20"/>
+          <w:lang w:eastAsia="pt-BR"/>
+        </w:rPr>
+        <w:t>_atracacoes</w:t>
+      </w:r>
+      <w:proofErr w:type="spellEnd"/>
     </w:p>
     <w:p>
       <w:pPr>
@@ -1942,8 +3111,20 @@
           <w:szCs w:val="20"/>
           <w:lang w:eastAsia="pt-BR"/>
         </w:rPr>
-        <w:t xml:space="preserve"> AtracacoesPorMes</w:t>
-      </w:r>
+        <w:t xml:space="preserve"> </w:t>
+      </w:r>
+      <w:proofErr w:type="spellStart"/>
+      <w:r>
+        <w:rPr>
+          <w:rFonts w:ascii="Source Code Pro" w:eastAsia="Times New Roman" w:hAnsi="Source Code Pro" w:cs="Times New Roman"/>
+          <w:color w:val="000000"/>
+          <w:sz w:val="20"/>
+          <w:szCs w:val="20"/>
+          <w:lang w:eastAsia="pt-BR"/>
+        </w:rPr>
+        <w:t>AtracacoesPorMes</w:t>
+      </w:r>
+      <w:proofErr w:type="spellEnd"/>
     </w:p>
     <w:p>
       <w:pPr>
@@ -1995,7 +3176,95 @@
           <w:szCs w:val="20"/>
           <w:lang w:eastAsia="pt-BR"/>
         </w:rPr>
-        <w:t xml:space="preserve"> AtracacoesPorMes.ano_inicio_operacao, AtracacoesPorMes.mes_inicio_operacao_int, AtracacoesPorMes.nr_atracacao </w:t>
+        <w:t xml:space="preserve"> </w:t>
+      </w:r>
+      <w:proofErr w:type="spellStart"/>
+      <w:r>
+        <w:rPr>
+          <w:rFonts w:ascii="Source Code Pro" w:eastAsia="Times New Roman" w:hAnsi="Source Code Pro" w:cs="Times New Roman"/>
+          <w:color w:val="000000"/>
+          <w:sz w:val="20"/>
+          <w:szCs w:val="20"/>
+          <w:lang w:eastAsia="pt-BR"/>
+        </w:rPr>
+        <w:t>AtracacoesPorMes.ano_</w:t>
+      </w:r>
+      <w:proofErr w:type="gramStart"/>
+      <w:r>
+        <w:rPr>
+          <w:rFonts w:ascii="Source Code Pro" w:eastAsia="Times New Roman" w:hAnsi="Source Code Pro" w:cs="Times New Roman"/>
+          <w:color w:val="000000"/>
+          <w:sz w:val="20"/>
+          <w:szCs w:val="20"/>
+          <w:lang w:eastAsia="pt-BR"/>
+        </w:rPr>
+        <w:t>inicio</w:t>
+      </w:r>
+      <w:proofErr w:type="gramEnd"/>
+      <w:r>
+        <w:rPr>
+          <w:rFonts w:ascii="Source Code Pro" w:eastAsia="Times New Roman" w:hAnsi="Source Code Pro" w:cs="Times New Roman"/>
+          <w:color w:val="000000"/>
+          <w:sz w:val="20"/>
+          <w:szCs w:val="20"/>
+          <w:lang w:eastAsia="pt-BR"/>
+        </w:rPr>
+        <w:t>_operacao</w:t>
+      </w:r>
+      <w:proofErr w:type="spellEnd"/>
+      <w:r>
+        <w:rPr>
+          <w:rFonts w:ascii="Source Code Pro" w:eastAsia="Times New Roman" w:hAnsi="Source Code Pro" w:cs="Times New Roman"/>
+          <w:color w:val="000000"/>
+          <w:sz w:val="20"/>
+          <w:szCs w:val="20"/>
+          <w:lang w:eastAsia="pt-BR"/>
+        </w:rPr>
+        <w:t xml:space="preserve">, </w:t>
+      </w:r>
+      <w:proofErr w:type="spellStart"/>
+      <w:r>
+        <w:rPr>
+          <w:rFonts w:ascii="Source Code Pro" w:eastAsia="Times New Roman" w:hAnsi="Source Code Pro" w:cs="Times New Roman"/>
+          <w:color w:val="000000"/>
+          <w:sz w:val="20"/>
+          <w:szCs w:val="20"/>
+          <w:lang w:eastAsia="pt-BR"/>
+        </w:rPr>
+        <w:t>AtracacoesPorMes.mes_inicio_operacao_int</w:t>
+      </w:r>
+      <w:proofErr w:type="spellEnd"/>
+      <w:r>
+        <w:rPr>
+          <w:rFonts w:ascii="Source Code Pro" w:eastAsia="Times New Roman" w:hAnsi="Source Code Pro" w:cs="Times New Roman"/>
+          <w:color w:val="000000"/>
+          <w:sz w:val="20"/>
+          <w:szCs w:val="20"/>
+          <w:lang w:eastAsia="pt-BR"/>
+        </w:rPr>
+        <w:t xml:space="preserve">, </w:t>
+      </w:r>
+      <w:proofErr w:type="spellStart"/>
+      <w:r>
+        <w:rPr>
+          <w:rFonts w:ascii="Source Code Pro" w:eastAsia="Times New Roman" w:hAnsi="Source Code Pro" w:cs="Times New Roman"/>
+          <w:color w:val="000000"/>
+          <w:sz w:val="20"/>
+          <w:szCs w:val="20"/>
+          <w:lang w:eastAsia="pt-BR"/>
+        </w:rPr>
+        <w:t>AtracacoesPorMes.nr_atracacao</w:t>
+      </w:r>
+      <w:proofErr w:type="spellEnd"/>
+      <w:r>
+        <w:rPr>
+          <w:rFonts w:ascii="Source Code Pro" w:eastAsia="Times New Roman" w:hAnsi="Source Code Pro" w:cs="Times New Roman"/>
+          <w:color w:val="000000"/>
+          <w:sz w:val="20"/>
+          <w:szCs w:val="20"/>
+          <w:lang w:eastAsia="pt-BR"/>
+        </w:rPr>
+        <w:t xml:space="preserve"> </w:t>
       </w:r>
       <w:r>
         <w:rPr>
@@ -2135,7 +3404,37 @@
           <w:rFonts w:ascii="ArialMT" w:hAnsi="ArialMT" w:cs="ArialMT"/>
           <w:color w:val="000000"/>
         </w:rPr>
-        <w:t>Resposta: nessa etapa fiz o uso da plataforma AIRFLOW com DOCKER-COMPOSE, gerando a orquestração de uma DAG construída em python e comunicand0se com DOCKER o AIRFLOW, pegando de ima API da ANTAQ o arquivo em .ZIP do ultimo ano corrente, aqui podemos definir a periodicidade dessa carga, coloquei ela fazendo uma vez por semana, mas claro não tem necessidade dessa periodicidade, portanto, esse processo fará o ETL complet</w:t>
+        <w:t xml:space="preserve">Resposta: nessa etapa fiz o uso da plataforma AIRFLOW com DOCKER-COMPOSE, gerando a orquestração de uma DAG construída em </w:t>
+      </w:r>
+      <w:proofErr w:type="spellStart"/>
+      <w:r>
+        <w:rPr>
+          <w:rFonts w:ascii="ArialMT" w:hAnsi="ArialMT" w:cs="ArialMT"/>
+          <w:color w:val="000000"/>
+        </w:rPr>
+        <w:t>python</w:t>
+      </w:r>
+      <w:proofErr w:type="spellEnd"/>
+      <w:r>
+        <w:rPr>
+          <w:rFonts w:ascii="ArialMT" w:hAnsi="ArialMT" w:cs="ArialMT"/>
+          <w:color w:val="000000"/>
+        </w:rPr>
+        <w:t xml:space="preserve"> e comunicand0se com DOCKER o AIRFLOW, pegando de ima API da ANTAQ o arquivo em .ZIP do </w:t>
+      </w:r>
+      <w:r>
+        <w:rPr>
+          <w:rFonts w:ascii="ArialMT" w:hAnsi="ArialMT" w:cs="ArialMT"/>
+          <w:color w:val="000000"/>
+        </w:rPr>
+        <w:t>último</w:t>
+      </w:r>
+      <w:r>
+        <w:rPr>
+          <w:rFonts w:ascii="ArialMT" w:hAnsi="ArialMT" w:cs="ArialMT"/>
+          <w:color w:val="000000"/>
+        </w:rPr>
+        <w:t xml:space="preserve"> ano corrente, aqui podemos definir a periodicidade dessa carga, coloquei ela fazendo uma vez por semana, mas claro não tem necessidade dessa periodicidade, portanto, esse processo fará o ETL complet</w:t>
       </w:r>
       <w:r>
         <w:rPr>
@@ -2156,7 +3455,83 @@
           <w:rFonts w:ascii="ArialMT" w:hAnsi="ArialMT" w:cs="ArialMT"/>
           <w:color w:val="000000"/>
         </w:rPr>
-        <w:t>o storage do DBFS do DATABRICKS que foi a plataforma que escolhi para fazer o desenvolvimento do datalike e likehouse nosso entre aspa DW. Segue algumas figuras como documentos desse processo.</w:t>
+        <w:t xml:space="preserve">o </w:t>
+      </w:r>
+      <w:proofErr w:type="spellStart"/>
+      <w:r>
+        <w:rPr>
+          <w:rFonts w:ascii="ArialMT" w:hAnsi="ArialMT" w:cs="ArialMT"/>
+          <w:color w:val="000000"/>
+        </w:rPr>
+        <w:t>storage</w:t>
+      </w:r>
+      <w:proofErr w:type="spellEnd"/>
+      <w:r>
+        <w:rPr>
+          <w:rFonts w:ascii="ArialMT" w:hAnsi="ArialMT" w:cs="ArialMT"/>
+          <w:color w:val="000000"/>
+        </w:rPr>
+        <w:t xml:space="preserve"> do DBFS do DATABRICKS que foi a plataforma que escolhi para fazer o desenvolvimento do </w:t>
+      </w:r>
+      <w:proofErr w:type="spellStart"/>
+      <w:r>
+        <w:rPr>
+          <w:rFonts w:ascii="ArialMT" w:hAnsi="ArialMT" w:cs="ArialMT"/>
+          <w:color w:val="000000"/>
+        </w:rPr>
+        <w:t>datal</w:t>
+      </w:r>
+      <w:r>
+        <w:rPr>
+          <w:rFonts w:ascii="ArialMT" w:hAnsi="ArialMT" w:cs="ArialMT"/>
+          <w:color w:val="000000"/>
+        </w:rPr>
+        <w:t>a</w:t>
+      </w:r>
+      <w:r>
+        <w:rPr>
+          <w:rFonts w:ascii="ArialMT" w:hAnsi="ArialMT" w:cs="ArialMT"/>
+          <w:color w:val="000000"/>
+        </w:rPr>
+        <w:t>ke</w:t>
+      </w:r>
+      <w:proofErr w:type="spellEnd"/>
+      <w:r>
+        <w:rPr>
+          <w:rFonts w:ascii="ArialMT" w:hAnsi="ArialMT" w:cs="ArialMT"/>
+          <w:color w:val="000000"/>
+        </w:rPr>
+        <w:t xml:space="preserve"> e </w:t>
+      </w:r>
+      <w:proofErr w:type="spellStart"/>
+      <w:r>
+        <w:rPr>
+          <w:rFonts w:ascii="ArialMT" w:hAnsi="ArialMT" w:cs="ArialMT"/>
+          <w:color w:val="000000"/>
+        </w:rPr>
+        <w:t>l</w:t>
+      </w:r>
+      <w:r>
+        <w:rPr>
+          <w:rFonts w:ascii="ArialMT" w:hAnsi="ArialMT" w:cs="ArialMT"/>
+          <w:color w:val="000000"/>
+        </w:rPr>
+        <w:t>a</w:t>
+      </w:r>
+      <w:r>
+        <w:rPr>
+          <w:rFonts w:ascii="ArialMT" w:hAnsi="ArialMT" w:cs="ArialMT"/>
+          <w:color w:val="000000"/>
+        </w:rPr>
+        <w:t>kehouse</w:t>
+      </w:r>
+      <w:proofErr w:type="spellEnd"/>
+      <w:r>
+        <w:rPr>
+          <w:rFonts w:ascii="ArialMT" w:hAnsi="ArialMT" w:cs="ArialMT"/>
+          <w:color w:val="000000"/>
+        </w:rPr>
+        <w:t xml:space="preserve"> nosso entre aspa DW. Segue algumas figuras como documentos desse processo.</w:t>
       </w:r>
     </w:p>
     <w:p>
@@ -2246,7 +3621,25 @@
           <w:rFonts w:ascii="ArialMT" w:hAnsi="ArialMT" w:cs="ArialMT"/>
           <w:color w:val="000000"/>
         </w:rPr>
-        <w:t>FIGURA 2 – Ambiente do AIRFLOW pagina inicial</w:t>
+        <w:t xml:space="preserve">FIGURA 2 – Ambiente do AIRFLOW </w:t>
+      </w:r>
+      <w:proofErr w:type="spellStart"/>
+      <w:proofErr w:type="gramStart"/>
+      <w:r>
+        <w:rPr>
+          <w:rFonts w:ascii="ArialMT" w:hAnsi="ArialMT" w:cs="ArialMT"/>
+          <w:color w:val="000000"/>
+        </w:rPr>
+        <w:t>pagina</w:t>
+      </w:r>
+      <w:proofErr w:type="spellEnd"/>
+      <w:proofErr w:type="gramEnd"/>
+      <w:r>
+        <w:rPr>
+          <w:rFonts w:ascii="ArialMT" w:hAnsi="ArialMT" w:cs="ArialMT"/>
+          <w:color w:val="000000"/>
+        </w:rPr>
+        <w:t xml:space="preserve"> inicial</w:t>
       </w:r>
       <w:r>
         <w:rPr>
@@ -2307,7 +3700,23 @@
           <w:color w:val="000000"/>
         </w:rPr>
         <w:lastRenderedPageBreak/>
-        <w:t>FIGURA 3 – Ambiente do AIFLOW pagina de operações - Gráfico</w:t>
+        <w:t xml:space="preserve">FIGURA 3 – Ambiente do AIFLOW </w:t>
+      </w:r>
+      <w:proofErr w:type="gramStart"/>
+      <w:r>
+        <w:rPr>
+          <w:rFonts w:ascii="ArialMT" w:hAnsi="ArialMT" w:cs="ArialMT"/>
+          <w:color w:val="000000"/>
+        </w:rPr>
+        <w:t>pagina</w:t>
+      </w:r>
+      <w:proofErr w:type="gramEnd"/>
+      <w:r>
+        <w:rPr>
+          <w:rFonts w:ascii="ArialMT" w:hAnsi="ArialMT" w:cs="ArialMT"/>
+          <w:color w:val="000000"/>
+        </w:rPr>
+        <w:t xml:space="preserve"> de operações - Gráfico</w:t>
       </w:r>
       <w:r>
         <w:rPr>
@@ -2367,22 +3776,25 @@
           <w:rFonts w:ascii="ArialMT" w:hAnsi="ArialMT" w:cs="ArialMT"/>
           <w:color w:val="000000"/>
         </w:rPr>
-        <w:t xml:space="preserve">FIGURA </w:t>
-      </w:r>
-      <w:r>
-        <w:rPr>
-          <w:rFonts w:ascii="ArialMT" w:hAnsi="ArialMT" w:cs="ArialMT"/>
-          <w:color w:val="000000"/>
-        </w:rPr>
-        <w:t>4</w:t>
-      </w:r>
-      <w:r>
-        <w:rPr>
-          <w:rFonts w:ascii="ArialMT" w:hAnsi="ArialMT" w:cs="ArialMT"/>
-          <w:color w:val="000000"/>
-        </w:rPr>
-        <w:t xml:space="preserve"> – Ambiente do AIFLOW pagina de operações - </w:t>
-      </w:r>
+        <w:t xml:space="preserve">FIGURA 4 – Ambiente do AIFLOW </w:t>
+      </w:r>
+      <w:proofErr w:type="gramStart"/>
+      <w:r>
+        <w:rPr>
+          <w:rFonts w:ascii="ArialMT" w:hAnsi="ArialMT" w:cs="ArialMT"/>
+          <w:color w:val="000000"/>
+        </w:rPr>
+        <w:t>pagina</w:t>
+      </w:r>
+      <w:proofErr w:type="gramEnd"/>
+      <w:r>
+        <w:rPr>
+          <w:rFonts w:ascii="ArialMT" w:hAnsi="ArialMT" w:cs="ArialMT"/>
+          <w:color w:val="000000"/>
+        </w:rPr>
+        <w:t xml:space="preserve"> de operações - </w:t>
+      </w:r>
+      <w:proofErr w:type="spellStart"/>
       <w:r>
         <w:rPr>
           <w:rFonts w:ascii="ArialMT" w:hAnsi="ArialMT" w:cs="ArialMT"/>
@@ -2390,6 +3802,7 @@
         </w:rPr>
         <w:t>Details</w:t>
       </w:r>
+      <w:proofErr w:type="spellEnd"/>
       <w:r>
         <w:rPr>
           <w:noProof/>
@@ -2454,8 +3867,25 @@
           <w:rFonts w:ascii="ArialMT" w:hAnsi="ArialMT" w:cs="ArialMT"/>
           <w:color w:val="000000"/>
         </w:rPr>
-        <w:t xml:space="preserve">FIGURA 4 – Ambiente do AIFLOW pagina de operações - </w:t>
-      </w:r>
+        <w:t xml:space="preserve">FIGURA 4 – Ambiente do AIFLOW </w:t>
+      </w:r>
+      <w:proofErr w:type="gramStart"/>
+      <w:r>
+        <w:rPr>
+          <w:rFonts w:ascii="ArialMT" w:hAnsi="ArialMT" w:cs="ArialMT"/>
+          <w:color w:val="000000"/>
+        </w:rPr>
+        <w:t>pagina</w:t>
+      </w:r>
+      <w:proofErr w:type="gramEnd"/>
+      <w:r>
+        <w:rPr>
+          <w:rFonts w:ascii="ArialMT" w:hAnsi="ArialMT" w:cs="ArialMT"/>
+          <w:color w:val="000000"/>
+        </w:rPr>
+        <w:t xml:space="preserve"> de operações - </w:t>
+      </w:r>
+      <w:proofErr w:type="spellStart"/>
       <w:r>
         <w:rPr>
           <w:rFonts w:ascii="ArialMT" w:hAnsi="ArialMT" w:cs="ArialMT"/>
@@ -2463,6 +3893,7 @@
         </w:rPr>
         <w:t>Grantt</w:t>
       </w:r>
+      <w:proofErr w:type="spellEnd"/>
       <w:r>
         <w:rPr>
           <w:noProof/>
@@ -2527,14 +3958,23 @@
           <w:rFonts w:ascii="ArialMT" w:hAnsi="ArialMT" w:cs="ArialMT"/>
           <w:color w:val="000000"/>
         </w:rPr>
-        <w:t xml:space="preserve">FIGURA 4 – Ambiente do AIFLOW pagina de operações - </w:t>
-      </w:r>
-      <w:r>
-        <w:rPr>
-          <w:rFonts w:ascii="ArialMT" w:hAnsi="ArialMT" w:cs="ArialMT"/>
-          <w:color w:val="000000"/>
-        </w:rPr>
-        <w:t>Code</w:t>
+        <w:t xml:space="preserve">FIGURA 4 – Ambiente do AIFLOW </w:t>
+      </w:r>
+      <w:proofErr w:type="gramStart"/>
+      <w:r>
+        <w:rPr>
+          <w:rFonts w:ascii="ArialMT" w:hAnsi="ArialMT" w:cs="ArialMT"/>
+          <w:color w:val="000000"/>
+        </w:rPr>
+        <w:t>pagina</w:t>
+      </w:r>
+      <w:proofErr w:type="gramEnd"/>
+      <w:r>
+        <w:rPr>
+          <w:rFonts w:ascii="ArialMT" w:hAnsi="ArialMT" w:cs="ArialMT"/>
+          <w:color w:val="000000"/>
+        </w:rPr>
+        <w:t xml:space="preserve"> de operações - Code</w:t>
       </w:r>
     </w:p>
     <w:p>
@@ -2605,14 +4045,23 @@
           <w:rFonts w:ascii="ArialMT" w:hAnsi="ArialMT" w:cs="ArialMT"/>
           <w:color w:val="000000"/>
         </w:rPr>
-        <w:t>FIGURA 4 – Ambiente do AIFLOW pagina de operações -</w:t>
-      </w:r>
-      <w:r>
-        <w:rPr>
-          <w:rFonts w:ascii="ArialMT" w:hAnsi="ArialMT" w:cs="ArialMT"/>
-          <w:color w:val="000000"/>
-        </w:rPr>
-        <w:t xml:space="preserve"> Logs</w:t>
+        <w:t xml:space="preserve">FIGURA 4 – Ambiente do AIFLOW </w:t>
+      </w:r>
+      <w:proofErr w:type="gramStart"/>
+      <w:r>
+        <w:rPr>
+          <w:rFonts w:ascii="ArialMT" w:hAnsi="ArialMT" w:cs="ArialMT"/>
+          <w:color w:val="000000"/>
+        </w:rPr>
+        <w:t>pagina</w:t>
+      </w:r>
+      <w:proofErr w:type="gramEnd"/>
+      <w:r>
+        <w:rPr>
+          <w:rFonts w:ascii="ArialMT" w:hAnsi="ArialMT" w:cs="ArialMT"/>
+          <w:color w:val="000000"/>
+        </w:rPr>
+        <w:t xml:space="preserve"> de operações - Logs</w:t>
       </w:r>
       <w:r>
         <w:rPr>
@@ -2678,7 +4127,39 @@
           <w:rFonts w:ascii="ArialMT" w:hAnsi="ArialMT" w:cs="ArialMT"/>
           <w:color w:val="000000"/>
         </w:rPr>
-        <w:t>O Arquivo em python e o processo todo dessa etapa estará no github com o nome da pasta: AIRFLOW-DOCKER</w:t>
+        <w:t xml:space="preserve">O Arquivo em </w:t>
+      </w:r>
+      <w:proofErr w:type="spellStart"/>
+      <w:r>
+        <w:rPr>
+          <w:rFonts w:ascii="ArialMT" w:hAnsi="ArialMT" w:cs="ArialMT"/>
+          <w:color w:val="000000"/>
+        </w:rPr>
+        <w:t>python</w:t>
+      </w:r>
+      <w:proofErr w:type="spellEnd"/>
+      <w:r>
+        <w:rPr>
+          <w:rFonts w:ascii="ArialMT" w:hAnsi="ArialMT" w:cs="ArialMT"/>
+          <w:color w:val="000000"/>
+        </w:rPr>
+        <w:t xml:space="preserve"> e o processo todo dessa etapa estará no </w:t>
+      </w:r>
+      <w:proofErr w:type="spellStart"/>
+      <w:r>
+        <w:rPr>
+          <w:rFonts w:ascii="ArialMT" w:hAnsi="ArialMT" w:cs="ArialMT"/>
+          <w:color w:val="000000"/>
+        </w:rPr>
+        <w:t>github</w:t>
+      </w:r>
+      <w:proofErr w:type="spellEnd"/>
+      <w:r>
+        <w:rPr>
+          <w:rFonts w:ascii="ArialMT" w:hAnsi="ArialMT" w:cs="ArialMT"/>
+          <w:color w:val="000000"/>
+        </w:rPr>
+        <w:t xml:space="preserve"> com o nome da pasta: AIRFLOW-DOCKER</w:t>
       </w:r>
     </w:p>
     <w:p>
@@ -2698,8 +4179,1781 @@
           <w:rFonts w:ascii="ArialMT" w:hAnsi="ArialMT" w:cs="ArialMT"/>
           <w:color w:val="000000"/>
         </w:rPr>
-        <w:t>Configuração de pipelines de CI/CD com Gitlab ou Github</w:t>
-      </w:r>
+        <w:t xml:space="preserve">Configuração de pipelines de CI/CD com </w:t>
+      </w:r>
+      <w:proofErr w:type="spellStart"/>
+      <w:r>
+        <w:rPr>
+          <w:rFonts w:ascii="ArialMT" w:hAnsi="ArialMT" w:cs="ArialMT"/>
+          <w:color w:val="000000"/>
+        </w:rPr>
+        <w:t>Gitlab</w:t>
+      </w:r>
+      <w:proofErr w:type="spellEnd"/>
+      <w:r>
+        <w:rPr>
+          <w:rFonts w:ascii="ArialMT" w:hAnsi="ArialMT" w:cs="ArialMT"/>
+          <w:color w:val="000000"/>
+        </w:rPr>
+        <w:t xml:space="preserve"> ou </w:t>
+      </w:r>
+      <w:proofErr w:type="spellStart"/>
+      <w:r>
+        <w:rPr>
+          <w:rFonts w:ascii="ArialMT" w:hAnsi="ArialMT" w:cs="ArialMT"/>
+          <w:color w:val="000000"/>
+        </w:rPr>
+        <w:t>Github</w:t>
+      </w:r>
+      <w:proofErr w:type="spellEnd"/>
+    </w:p>
+    <w:p>
+      <w:pPr>
+        <w:pStyle w:val="PargrafodaLista"/>
+        <w:numPr>
+          <w:ilvl w:val="1"/>
+          <w:numId w:val="2"/>
+        </w:numPr>
+        <w:rPr>
+          <w:rFonts w:ascii="ArialMT" w:hAnsi="ArialMT" w:cs="ArialMT"/>
+          <w:color w:val="000000"/>
+        </w:rPr>
+      </w:pPr>
+      <w:r>
+        <w:rPr>
+          <w:rFonts w:ascii="ArialMT" w:hAnsi="ArialMT" w:cs="ArialMT"/>
+          <w:color w:val="000000"/>
+        </w:rPr>
+        <w:t xml:space="preserve">GitHub não entrei muito afundo nessa questão </w:t>
+      </w:r>
+      <w:r>
+        <w:rPr>
+          <w:rFonts w:ascii="ArialMT" w:hAnsi="ArialMT" w:cs="ArialMT"/>
+          <w:color w:val="000000"/>
+        </w:rPr>
+        <w:t xml:space="preserve">aqui trata-se de uma orquestração mais delicada, a </w:t>
+      </w:r>
+      <w:r>
+        <w:rPr>
+          <w:rFonts w:ascii="ArialMT" w:hAnsi="ArialMT" w:cs="ArialMT"/>
+          <w:color w:val="000000"/>
+        </w:rPr>
+        <w:t>princípio</w:t>
+      </w:r>
+      <w:r>
+        <w:rPr>
+          <w:rFonts w:ascii="ArialMT" w:hAnsi="ArialMT" w:cs="ArialMT"/>
+          <w:color w:val="000000"/>
+        </w:rPr>
+        <w:t xml:space="preserve"> </w:t>
+      </w:r>
+      <w:r>
+        <w:rPr>
+          <w:rFonts w:ascii="ArialMT" w:hAnsi="ArialMT" w:cs="ArialMT"/>
+          <w:color w:val="000000"/>
+        </w:rPr>
+        <w:t>estou fazendo o versionamento.</w:t>
+      </w:r>
+    </w:p>
+    <w:p>
+      <w:pPr>
+        <w:pStyle w:val="PargrafodaLista"/>
+        <w:numPr>
+          <w:ilvl w:val="1"/>
+          <w:numId w:val="2"/>
+        </w:numPr>
+        <w:rPr>
+          <w:rFonts w:ascii="ArialMT" w:hAnsi="ArialMT" w:cs="ArialMT"/>
+          <w:color w:val="000000"/>
+        </w:rPr>
+      </w:pPr>
+      <w:hyperlink r:id="rId14" w:history="1">
+        <w:r>
+          <w:rPr>
+            <w:rStyle w:val="Hyperlink"/>
+            <w:rFonts w:ascii="ArialMT" w:hAnsi="ArialMT" w:cs="ArialMT"/>
+          </w:rPr>
+          <w:t>https://github.com/Fabiojoao02/airflow-docker.git</w:t>
+        </w:r>
+      </w:hyperlink>
+    </w:p>
+    <w:p>
+      <w:pPr>
+        <w:pStyle w:val="PargrafodaLista"/>
+        <w:numPr>
+          <w:ilvl w:val="0"/>
+          <w:numId w:val="2"/>
+        </w:numPr>
+        <w:rPr>
+          <w:rFonts w:ascii="ArialMT" w:hAnsi="ArialMT" w:cs="ArialMT"/>
+          <w:color w:val="000000"/>
+        </w:rPr>
+      </w:pPr>
+      <w:r>
+        <w:t xml:space="preserve">Implantação de aplicações com </w:t>
+      </w:r>
+      <w:proofErr w:type="spellStart"/>
+      <w:r>
+        <w:t>Kubernetes</w:t>
+      </w:r>
+      <w:proofErr w:type="spellEnd"/>
+    </w:p>
+    <w:p>
+      <w:pPr>
+        <w:pStyle w:val="PargrafodaLista"/>
+        <w:numPr>
+          <w:ilvl w:val="1"/>
+          <w:numId w:val="2"/>
+        </w:numPr>
+        <w:rPr>
+          <w:rFonts w:ascii="ArialMT" w:hAnsi="ArialMT" w:cs="ArialMT"/>
+          <w:color w:val="000000"/>
+        </w:rPr>
+      </w:pPr>
+      <w:r>
+        <w:t>Aqui vou ser bem claro</w:t>
+      </w:r>
+      <w:r>
+        <w:t xml:space="preserve"> objetivo, não tenho muita familiaridade com os sistemas </w:t>
+      </w:r>
+      <w:r>
+        <w:t>Linux</w:t>
+      </w:r>
+      <w:r>
+        <w:t xml:space="preserve">, sei que é processo complexos, quando </w:t>
+      </w:r>
+      <w:r>
+        <w:t>topei com esse item e o item abaixo, fiquei com apreensivo</w:t>
+      </w:r>
+      <w:r>
+        <w:t xml:space="preserve">, porque não é muito minha área só vejo isso quando estou na área acadêmica </w:t>
+      </w:r>
+      <w:r>
+        <w:t>fazendo um curso ou uma especialização, portanto</w:t>
+      </w:r>
+      <w:r>
+        <w:t>,</w:t>
+      </w:r>
+      <w:r>
+        <w:t xml:space="preserve"> estou mandando também </w:t>
+      </w:r>
+      <w:r>
+        <w:t xml:space="preserve">uma artigo que foi minha defesa na </w:t>
+      </w:r>
+      <w:r>
+        <w:t>última</w:t>
+      </w:r>
+      <w:r>
+        <w:t xml:space="preserve"> especialização </w:t>
+      </w:r>
+      <w:r>
+        <w:t xml:space="preserve">“Gestão de Banco de Dados e Big Data” na PUCPR, </w:t>
+      </w:r>
+      <w:r>
+        <w:t xml:space="preserve">onde tive um contato maior com o ecossistemas </w:t>
+      </w:r>
+      <w:proofErr w:type="spellStart"/>
+      <w:r>
+        <w:t>Haddop</w:t>
+      </w:r>
+      <w:proofErr w:type="spellEnd"/>
+      <w:r>
+        <w:t>,</w:t>
+      </w:r>
+      <w:r>
+        <w:t xml:space="preserve"> DOCKER</w:t>
+      </w:r>
+      <w:r>
+        <w:t xml:space="preserve">, </w:t>
+      </w:r>
+      <w:proofErr w:type="spellStart"/>
+      <w:r>
+        <w:t>Kubernetes</w:t>
+      </w:r>
+      <w:proofErr w:type="spellEnd"/>
+      <w:r>
+        <w:t xml:space="preserve"> e até mesmo o banco de dados Oracle</w:t>
+      </w:r>
+      <w:r>
+        <w:t>, então na verdade aqui vou ficar devendo</w:t>
+      </w:r>
+      <w:r>
+        <w:t xml:space="preserve">, sei que alguns passou tem que se feito, </w:t>
+      </w:r>
+      <w:r>
+        <w:t>para a implantação e aplicação da ferramenta tipo:</w:t>
+      </w:r>
+    </w:p>
+    <w:p>
+      <w:r>
+        <w:lastRenderedPageBreak/>
+        <w:t xml:space="preserve">A implantação de aplicações com </w:t>
+      </w:r>
+      <w:proofErr w:type="spellStart"/>
+      <w:r>
+        <w:t>Kubernetes</w:t>
+      </w:r>
+      <w:proofErr w:type="spellEnd"/>
+      <w:r>
+        <w:t xml:space="preserve"> envolve a orquestração e gerenciamento de contêineres para garantir que sua aplicação seja implantada, dimensionada e gerenciada de maneira eficiente em um ambiente de contêineres. Abaixo estão os passos gerais para implantar uma aplicação com </w:t>
+      </w:r>
+      <w:proofErr w:type="spellStart"/>
+      <w:r>
+        <w:t>Kubernetes</w:t>
+      </w:r>
+      <w:proofErr w:type="spellEnd"/>
+      <w:r>
+        <w:t>:</w:t>
+      </w:r>
+    </w:p>
+    <w:p>
+      <w:pPr>
+        <w:numPr>
+          <w:ilvl w:val="0"/>
+          <w:numId w:val="3"/>
+        </w:numPr>
+      </w:pPr>
+      <w:r>
+        <w:rPr>
+          <w:b/>
+          <w:bCs/>
+        </w:rPr>
+        <w:t xml:space="preserve">Configuração do Cluster </w:t>
+      </w:r>
+      <w:proofErr w:type="spellStart"/>
+      <w:r>
+        <w:rPr>
+          <w:b/>
+          <w:bCs/>
+        </w:rPr>
+        <w:t>Kubernetes</w:t>
+      </w:r>
+      <w:proofErr w:type="spellEnd"/>
+      <w:r>
+        <w:rPr>
+          <w:b/>
+          <w:bCs/>
+        </w:rPr>
+        <w:t>:</w:t>
+      </w:r>
+    </w:p>
+    <w:p>
+      <w:pPr>
+        <w:numPr>
+          <w:ilvl w:val="1"/>
+          <w:numId w:val="3"/>
+        </w:numPr>
+      </w:pPr>
+      <w:r>
+        <w:t>C</w:t>
+      </w:r>
+      <w:r>
+        <w:t xml:space="preserve">onfigurar seu próprio cluster usando ferramentas como </w:t>
+      </w:r>
+      <w:proofErr w:type="spellStart"/>
+      <w:r>
+        <w:t>Minikube</w:t>
+      </w:r>
+      <w:proofErr w:type="spellEnd"/>
+      <w:r>
+        <w:t xml:space="preserve"> para desenvolvimento local ou usar serviços de hospedagem de </w:t>
+      </w:r>
+      <w:proofErr w:type="spellStart"/>
+      <w:r>
+        <w:t>Kubernetes</w:t>
+      </w:r>
+      <w:proofErr w:type="spellEnd"/>
+      <w:r>
+        <w:t xml:space="preserve"> em nuvem, como Google </w:t>
+      </w:r>
+      <w:proofErr w:type="spellStart"/>
+      <w:r>
+        <w:t>Kubernetes</w:t>
+      </w:r>
+      <w:proofErr w:type="spellEnd"/>
+      <w:r>
+        <w:t xml:space="preserve"> Engine (GKE), </w:t>
+      </w:r>
+      <w:proofErr w:type="spellStart"/>
+      <w:r>
+        <w:t>Amazon</w:t>
+      </w:r>
+      <w:proofErr w:type="spellEnd"/>
+      <w:r>
+        <w:t xml:space="preserve"> </w:t>
+      </w:r>
+      <w:proofErr w:type="spellStart"/>
+      <w:r>
+        <w:t>Elastic</w:t>
+      </w:r>
+      <w:proofErr w:type="spellEnd"/>
+      <w:r>
+        <w:t xml:space="preserve"> </w:t>
+      </w:r>
+      <w:proofErr w:type="spellStart"/>
+      <w:r>
+        <w:t>Kubernetes</w:t>
+      </w:r>
+      <w:proofErr w:type="spellEnd"/>
+      <w:r>
+        <w:t xml:space="preserve"> Service (EKS) ou Azure </w:t>
+      </w:r>
+      <w:proofErr w:type="spellStart"/>
+      <w:r>
+        <w:t>Kubernetes</w:t>
+      </w:r>
+      <w:proofErr w:type="spellEnd"/>
+      <w:r>
+        <w:t xml:space="preserve"> Service (AKS).</w:t>
+      </w:r>
+    </w:p>
+    <w:p>
+      <w:pPr>
+        <w:numPr>
+          <w:ilvl w:val="0"/>
+          <w:numId w:val="3"/>
+        </w:numPr>
+      </w:pPr>
+      <w:proofErr w:type="spellStart"/>
+      <w:r>
+        <w:rPr>
+          <w:b/>
+          <w:bCs/>
+        </w:rPr>
+        <w:t>Containerização</w:t>
+      </w:r>
+      <w:proofErr w:type="spellEnd"/>
+      <w:r>
+        <w:rPr>
+          <w:b/>
+          <w:bCs/>
+        </w:rPr>
+        <w:t xml:space="preserve"> da Aplicação:</w:t>
+      </w:r>
+    </w:p>
+    <w:p>
+      <w:pPr>
+        <w:numPr>
+          <w:ilvl w:val="1"/>
+          <w:numId w:val="3"/>
+        </w:numPr>
+      </w:pPr>
+      <w:r>
+        <w:t xml:space="preserve">Primeiro, você deve </w:t>
+      </w:r>
+      <w:proofErr w:type="spellStart"/>
+      <w:r>
+        <w:t>containerizar</w:t>
+      </w:r>
+      <w:proofErr w:type="spellEnd"/>
+      <w:r>
+        <w:t xml:space="preserve"> sua aplicação, geralmente usando Docker. Isso envolve a criação de um contêiner que contém todos os componentes da sua aplicação, incluindo dependências e código.</w:t>
+      </w:r>
+    </w:p>
+    <w:p>
+      <w:pPr>
+        <w:numPr>
+          <w:ilvl w:val="0"/>
+          <w:numId w:val="3"/>
+        </w:numPr>
+      </w:pPr>
+      <w:r>
+        <w:rPr>
+          <w:b/>
+          <w:bCs/>
+        </w:rPr>
+        <w:t xml:space="preserve">Criação de Manifestos </w:t>
+      </w:r>
+      <w:proofErr w:type="spellStart"/>
+      <w:r>
+        <w:rPr>
+          <w:b/>
+          <w:bCs/>
+        </w:rPr>
+        <w:t>Kubernetes</w:t>
+      </w:r>
+      <w:proofErr w:type="spellEnd"/>
+      <w:r>
+        <w:rPr>
+          <w:b/>
+          <w:bCs/>
+        </w:rPr>
+        <w:t>:</w:t>
+      </w:r>
+    </w:p>
+    <w:p>
+      <w:pPr>
+        <w:numPr>
+          <w:ilvl w:val="1"/>
+          <w:numId w:val="3"/>
+        </w:numPr>
+      </w:pPr>
+      <w:r>
+        <w:t xml:space="preserve">Crie arquivos de manifesto </w:t>
+      </w:r>
+      <w:proofErr w:type="spellStart"/>
+      <w:r>
+        <w:t>Kubernetes</w:t>
+      </w:r>
+      <w:proofErr w:type="spellEnd"/>
+      <w:r>
+        <w:t xml:space="preserve"> (geralmente no formato YAML) que descrevem os recursos necessários para implantar e executar sua aplicação. Isso inclui implantações, serviços, configurações e outros recursos.</w:t>
+      </w:r>
+    </w:p>
+    <w:p>
+      <w:pPr>
+        <w:numPr>
+          <w:ilvl w:val="0"/>
+          <w:numId w:val="3"/>
+        </w:numPr>
+      </w:pPr>
+      <w:r>
+        <w:rPr>
+          <w:b/>
+          <w:bCs/>
+        </w:rPr>
+        <w:t>Implantação da Aplicação:</w:t>
+      </w:r>
+    </w:p>
+    <w:p>
+      <w:pPr>
+        <w:numPr>
+          <w:ilvl w:val="1"/>
+          <w:numId w:val="3"/>
+        </w:numPr>
+      </w:pPr>
+      <w:r>
+        <w:t xml:space="preserve">Use os manifestos </w:t>
+      </w:r>
+      <w:proofErr w:type="spellStart"/>
+      <w:r>
+        <w:t>Kubernetes</w:t>
+      </w:r>
+      <w:proofErr w:type="spellEnd"/>
+      <w:r>
+        <w:t xml:space="preserve"> para implantar sua aplicação no cluster </w:t>
+      </w:r>
+      <w:proofErr w:type="spellStart"/>
+      <w:r>
+        <w:t>Kubernetes</w:t>
+      </w:r>
+      <w:proofErr w:type="spellEnd"/>
+      <w:r>
+        <w:t xml:space="preserve">. Isso pode ser feito usando o comando </w:t>
+      </w:r>
+      <w:proofErr w:type="spellStart"/>
+      <w:r>
+        <w:rPr>
+          <w:b/>
+          <w:bCs/>
+        </w:rPr>
+        <w:t>kubectl</w:t>
+      </w:r>
+      <w:proofErr w:type="spellEnd"/>
+      <w:r>
+        <w:rPr>
+          <w:b/>
+          <w:bCs/>
+        </w:rPr>
+        <w:t xml:space="preserve"> </w:t>
+      </w:r>
+      <w:proofErr w:type="spellStart"/>
+      <w:r>
+        <w:rPr>
+          <w:b/>
+          <w:bCs/>
+        </w:rPr>
+        <w:t>apply</w:t>
+      </w:r>
+      <w:proofErr w:type="spellEnd"/>
+      <w:r>
+        <w:rPr>
+          <w:b/>
+          <w:bCs/>
+        </w:rPr>
+        <w:t xml:space="preserve"> -f &lt;</w:t>
+      </w:r>
+      <w:proofErr w:type="spellStart"/>
+      <w:proofErr w:type="gramStart"/>
+      <w:r>
+        <w:rPr>
+          <w:b/>
+          <w:bCs/>
+        </w:rPr>
+        <w:t>arquivo.yaml</w:t>
+      </w:r>
+      <w:proofErr w:type="spellEnd"/>
+      <w:proofErr w:type="gramEnd"/>
+      <w:r>
+        <w:rPr>
+          <w:b/>
+          <w:bCs/>
+        </w:rPr>
+        <w:t>&gt;</w:t>
+      </w:r>
+      <w:r>
+        <w:t xml:space="preserve"> ou por meio de ferramentas de implantação mais avançadas, como Helm.</w:t>
+      </w:r>
+    </w:p>
+    <w:p>
+      <w:pPr>
+        <w:numPr>
+          <w:ilvl w:val="0"/>
+          <w:numId w:val="3"/>
+        </w:numPr>
+      </w:pPr>
+      <w:r>
+        <w:rPr>
+          <w:b/>
+          <w:bCs/>
+        </w:rPr>
+        <w:t>Escalonamento Automático:</w:t>
+      </w:r>
+    </w:p>
+    <w:p>
+      <w:pPr>
+        <w:numPr>
+          <w:ilvl w:val="1"/>
+          <w:numId w:val="3"/>
+        </w:numPr>
+      </w:pPr>
+      <w:r>
+        <w:t xml:space="preserve">Configure políticas de escalonamento automático para que o </w:t>
+      </w:r>
+      <w:proofErr w:type="spellStart"/>
+      <w:r>
+        <w:t>Kubernetes</w:t>
+      </w:r>
+      <w:proofErr w:type="spellEnd"/>
+      <w:r>
+        <w:t xml:space="preserve"> possa dimensionar automaticamente seus </w:t>
+      </w:r>
+      <w:proofErr w:type="spellStart"/>
+      <w:r>
+        <w:t>pods</w:t>
+      </w:r>
+      <w:proofErr w:type="spellEnd"/>
+      <w:r>
+        <w:t xml:space="preserve"> com base na demanda de recursos.</w:t>
+      </w:r>
+    </w:p>
+    <w:p>
+      <w:pPr>
+        <w:numPr>
+          <w:ilvl w:val="0"/>
+          <w:numId w:val="3"/>
+        </w:numPr>
+      </w:pPr>
+      <w:r>
+        <w:rPr>
+          <w:b/>
+          <w:bCs/>
+        </w:rPr>
+        <w:t>Gerenciamento de Configuração:</w:t>
+      </w:r>
+    </w:p>
+    <w:p>
+      <w:pPr>
+        <w:numPr>
+          <w:ilvl w:val="1"/>
+          <w:numId w:val="3"/>
+        </w:numPr>
+      </w:pPr>
+      <w:r>
+        <w:t xml:space="preserve">Use </w:t>
+      </w:r>
+      <w:proofErr w:type="spellStart"/>
+      <w:r>
+        <w:t>ConfigMaps</w:t>
+      </w:r>
+      <w:proofErr w:type="spellEnd"/>
+      <w:r>
+        <w:t xml:space="preserve"> e Secrets para gerenciar a configuração da aplicação de forma flexível e segura.</w:t>
+      </w:r>
+    </w:p>
+    <w:p>
+      <w:pPr>
+        <w:numPr>
+          <w:ilvl w:val="0"/>
+          <w:numId w:val="3"/>
+        </w:numPr>
+      </w:pPr>
+      <w:r>
+        <w:rPr>
+          <w:b/>
+          <w:bCs/>
+        </w:rPr>
+        <w:t>Monitoramento e Logs:</w:t>
+      </w:r>
+    </w:p>
+    <w:p>
+      <w:pPr>
+        <w:numPr>
+          <w:ilvl w:val="1"/>
+          <w:numId w:val="3"/>
+        </w:numPr>
+      </w:pPr>
+      <w:r>
+        <w:t xml:space="preserve">Configure ferramentas de monitoramento e registro, como </w:t>
+      </w:r>
+      <w:proofErr w:type="spellStart"/>
+      <w:r>
+        <w:t>Prometheus</w:t>
+      </w:r>
+      <w:proofErr w:type="spellEnd"/>
+      <w:r>
+        <w:t xml:space="preserve">, </w:t>
+      </w:r>
+      <w:proofErr w:type="spellStart"/>
+      <w:r>
+        <w:t>Grafana</w:t>
+      </w:r>
+      <w:proofErr w:type="spellEnd"/>
+      <w:r>
+        <w:t xml:space="preserve"> e </w:t>
+      </w:r>
+      <w:proofErr w:type="spellStart"/>
+      <w:r>
+        <w:t>Elasticsearch</w:t>
+      </w:r>
+      <w:proofErr w:type="spellEnd"/>
+      <w:r>
+        <w:t>, para acompanhar o desempenho de sua aplicação e coletar registros.</w:t>
+      </w:r>
+    </w:p>
+    <w:p>
+      <w:pPr>
+        <w:numPr>
+          <w:ilvl w:val="0"/>
+          <w:numId w:val="3"/>
+        </w:numPr>
+      </w:pPr>
+      <w:r>
+        <w:rPr>
+          <w:b/>
+          <w:bCs/>
+        </w:rPr>
+        <w:t>Testes de Integração:</w:t>
+      </w:r>
+    </w:p>
+    <w:p>
+      <w:pPr>
+        <w:numPr>
+          <w:ilvl w:val="1"/>
+          <w:numId w:val="3"/>
+        </w:numPr>
+      </w:pPr>
+      <w:r>
+        <w:t xml:space="preserve">Realize testes de integração para garantir que todos os componentes da aplicação funcionem corretamente quando implantados no cluster </w:t>
+      </w:r>
+      <w:proofErr w:type="spellStart"/>
+      <w:r>
+        <w:t>Kubernetes</w:t>
+      </w:r>
+      <w:proofErr w:type="spellEnd"/>
+      <w:r>
+        <w:t>.</w:t>
+      </w:r>
+    </w:p>
+    <w:p>
+      <w:pPr>
+        <w:numPr>
+          <w:ilvl w:val="0"/>
+          <w:numId w:val="3"/>
+        </w:numPr>
+      </w:pPr>
+      <w:r>
+        <w:rPr>
+          <w:b/>
+          <w:bCs/>
+        </w:rPr>
+        <w:t>Implantação Gradual (</w:t>
+      </w:r>
+      <w:proofErr w:type="spellStart"/>
+      <w:r>
+        <w:rPr>
+          <w:b/>
+          <w:bCs/>
+        </w:rPr>
+        <w:t>Rollouts</w:t>
+      </w:r>
+      <w:proofErr w:type="spellEnd"/>
+      <w:r>
+        <w:rPr>
+          <w:b/>
+          <w:bCs/>
+        </w:rPr>
+        <w:t>):</w:t>
+      </w:r>
+    </w:p>
+    <w:p>
+      <w:pPr>
+        <w:numPr>
+          <w:ilvl w:val="1"/>
+          <w:numId w:val="3"/>
+        </w:numPr>
+      </w:pPr>
+      <w:r>
+        <w:lastRenderedPageBreak/>
+        <w:t xml:space="preserve">Use estratégias de </w:t>
+      </w:r>
+      <w:proofErr w:type="spellStart"/>
+      <w:r>
+        <w:t>rollouts</w:t>
+      </w:r>
+      <w:proofErr w:type="spellEnd"/>
+      <w:r>
+        <w:t>, como Blue-Green ou Canary, para implantar novas versões da aplicação de forma controlada e com a capacidade de reverter em caso de problemas.</w:t>
+      </w:r>
+    </w:p>
+    <w:p>
+      <w:pPr>
+        <w:numPr>
+          <w:ilvl w:val="0"/>
+          <w:numId w:val="3"/>
+        </w:numPr>
+      </w:pPr>
+      <w:r>
+        <w:rPr>
+          <w:b/>
+          <w:bCs/>
+        </w:rPr>
+        <w:t>Balanceamento de Carga:</w:t>
+      </w:r>
+    </w:p>
+    <w:p>
+      <w:pPr>
+        <w:numPr>
+          <w:ilvl w:val="1"/>
+          <w:numId w:val="3"/>
+        </w:numPr>
+      </w:pPr>
+      <w:r>
+        <w:t xml:space="preserve">Configure serviços para fornecer balanceamento de carga entre os </w:t>
+      </w:r>
+      <w:proofErr w:type="spellStart"/>
+      <w:r>
+        <w:t>pods</w:t>
+      </w:r>
+      <w:proofErr w:type="spellEnd"/>
+      <w:r>
+        <w:t xml:space="preserve"> da aplicação. Isso pode ser feito com serviços do tipo </w:t>
+      </w:r>
+      <w:proofErr w:type="spellStart"/>
+      <w:r>
+        <w:t>LoadBalancer</w:t>
+      </w:r>
+      <w:proofErr w:type="spellEnd"/>
+      <w:r>
+        <w:t xml:space="preserve"> ou </w:t>
+      </w:r>
+      <w:proofErr w:type="spellStart"/>
+      <w:r>
+        <w:t>Ingress</w:t>
+      </w:r>
+      <w:proofErr w:type="spellEnd"/>
+      <w:r>
+        <w:t xml:space="preserve"> </w:t>
+      </w:r>
+      <w:proofErr w:type="spellStart"/>
+      <w:r>
+        <w:t>Controllers</w:t>
+      </w:r>
+      <w:proofErr w:type="spellEnd"/>
+      <w:r>
+        <w:t>.</w:t>
+      </w:r>
+    </w:p>
+    <w:p>
+      <w:pPr>
+        <w:numPr>
+          <w:ilvl w:val="0"/>
+          <w:numId w:val="3"/>
+        </w:numPr>
+      </w:pPr>
+      <w:r>
+        <w:rPr>
+          <w:b/>
+          <w:bCs/>
+        </w:rPr>
+        <w:t>Segurança:</w:t>
+      </w:r>
+    </w:p>
+    <w:p>
+      <w:pPr>
+        <w:numPr>
+          <w:ilvl w:val="1"/>
+          <w:numId w:val="3"/>
+        </w:numPr>
+      </w:pPr>
+      <w:r>
+        <w:t xml:space="preserve">Implemente políticas de segurança, como RBAC (Role-Based Access </w:t>
+      </w:r>
+      <w:proofErr w:type="spellStart"/>
+      <w:r>
+        <w:t>Control</w:t>
+      </w:r>
+      <w:proofErr w:type="spellEnd"/>
+      <w:r>
+        <w:t xml:space="preserve">) e Network Policies, para restringir o acesso a recursos no cluster </w:t>
+      </w:r>
+      <w:proofErr w:type="spellStart"/>
+      <w:r>
+        <w:t>Kubernetes</w:t>
+      </w:r>
+      <w:proofErr w:type="spellEnd"/>
+      <w:r>
+        <w:t>.</w:t>
+      </w:r>
+    </w:p>
+    <w:p>
+      <w:pPr>
+        <w:numPr>
+          <w:ilvl w:val="0"/>
+          <w:numId w:val="3"/>
+        </w:numPr>
+      </w:pPr>
+      <w:r>
+        <w:rPr>
+          <w:b/>
+          <w:bCs/>
+        </w:rPr>
+        <w:t>Backup e Recuperação:</w:t>
+      </w:r>
+    </w:p>
+    <w:p>
+      <w:pPr>
+        <w:numPr>
+          <w:ilvl w:val="1"/>
+          <w:numId w:val="3"/>
+        </w:numPr>
+      </w:pPr>
+      <w:r>
+        <w:t>Implemente estratégias de backup e recuperação para proteger os dados e configurações da sua aplicação.</w:t>
+      </w:r>
+    </w:p>
+    <w:p>
+      <w:pPr>
+        <w:numPr>
+          <w:ilvl w:val="0"/>
+          <w:numId w:val="3"/>
+        </w:numPr>
+      </w:pPr>
+      <w:r>
+        <w:rPr>
+          <w:b/>
+          <w:bCs/>
+        </w:rPr>
+        <w:t>Atualizações e Manutenção:</w:t>
+      </w:r>
+    </w:p>
+    <w:p>
+      <w:pPr>
+        <w:numPr>
+          <w:ilvl w:val="1"/>
+          <w:numId w:val="3"/>
+        </w:numPr>
+      </w:pPr>
+      <w:r>
+        <w:t xml:space="preserve">Planeje e automatize as atualizações de segurança e manutenção do cluster </w:t>
+      </w:r>
+      <w:proofErr w:type="spellStart"/>
+      <w:r>
+        <w:t>Kubernetes</w:t>
+      </w:r>
+      <w:proofErr w:type="spellEnd"/>
+      <w:r>
+        <w:t xml:space="preserve"> e das imagens de contêiner da aplicação.</w:t>
+      </w:r>
+    </w:p>
+    <w:p>
+      <w:pPr>
+        <w:numPr>
+          <w:ilvl w:val="0"/>
+          <w:numId w:val="3"/>
+        </w:numPr>
+      </w:pPr>
+      <w:r>
+        <w:rPr>
+          <w:b/>
+          <w:bCs/>
+        </w:rPr>
+        <w:t>Documentação:</w:t>
+      </w:r>
+    </w:p>
+    <w:p>
+      <w:pPr>
+        <w:numPr>
+          <w:ilvl w:val="1"/>
+          <w:numId w:val="3"/>
+        </w:numPr>
+      </w:pPr>
+      <w:r>
+        <w:t xml:space="preserve">Mantenha documentação atualizada para que a equipe possa entender como implantar, manter e solucionar problemas da aplicação no </w:t>
+      </w:r>
+      <w:proofErr w:type="spellStart"/>
+      <w:r>
+        <w:t>Kubernetes</w:t>
+      </w:r>
+      <w:proofErr w:type="spellEnd"/>
+      <w:r>
+        <w:t>.</w:t>
+      </w:r>
+    </w:p>
+    <w:p>
+      <w:pPr>
+        <w:numPr>
+          <w:ilvl w:val="0"/>
+          <w:numId w:val="3"/>
+        </w:numPr>
+      </w:pPr>
+      <w:r>
+        <w:rPr>
+          <w:b/>
+          <w:bCs/>
+        </w:rPr>
+        <w:t>Treinamento da Equipe:</w:t>
+      </w:r>
+    </w:p>
+    <w:p>
+      <w:pPr>
+        <w:numPr>
+          <w:ilvl w:val="1"/>
+          <w:numId w:val="3"/>
+        </w:numPr>
+      </w:pPr>
+      <w:r>
+        <w:t xml:space="preserve">Forneça treinamento à equipe para garantir que eles entendam como trabalhar com </w:t>
+      </w:r>
+      <w:proofErr w:type="spellStart"/>
+      <w:r>
+        <w:t>Kubernetes</w:t>
+      </w:r>
+      <w:proofErr w:type="spellEnd"/>
+      <w:r>
+        <w:t xml:space="preserve"> e sua aplicação implantada.</w:t>
+      </w:r>
+    </w:p>
+    <w:p>
+      <w:r>
+        <w:t xml:space="preserve">A implantação de aplicações com </w:t>
+      </w:r>
+      <w:proofErr w:type="spellStart"/>
+      <w:r>
+        <w:t>Kubernetes</w:t>
+      </w:r>
+      <w:proofErr w:type="spellEnd"/>
+      <w:r>
+        <w:t xml:space="preserve"> oferece escalabilidade, alta disponibilidade e automação, mas também envolve desafios de configuração e gerenciamento. Certifique-se de seguir as práticas recomendadas do </w:t>
+      </w:r>
+      <w:proofErr w:type="spellStart"/>
+      <w:r>
+        <w:t>Kubernetes</w:t>
+      </w:r>
+      <w:proofErr w:type="spellEnd"/>
+      <w:r>
+        <w:t xml:space="preserve"> e ajustar o processo para atender às necessidades específicas do seu aplicativo e organização.</w:t>
+      </w:r>
+    </w:p>
+    <w:p>
+      <w:pPr>
+        <w:pStyle w:val="PargrafodaLista"/>
+        <w:numPr>
+          <w:ilvl w:val="0"/>
+          <w:numId w:val="2"/>
+        </w:numPr>
+        <w:rPr>
+          <w:rFonts w:ascii="ArialMT" w:hAnsi="ArialMT" w:cs="ArialMT"/>
+          <w:color w:val="000000"/>
+        </w:rPr>
+      </w:pPr>
+      <w:r>
+        <w:t>Implantação de Data Lake com Hadoop</w:t>
+      </w:r>
+    </w:p>
+    <w:p>
+      <w:pPr>
+        <w:pStyle w:val="PargrafodaLista"/>
+        <w:numPr>
+          <w:ilvl w:val="0"/>
+          <w:numId w:val="4"/>
+        </w:numPr>
+        <w:rPr>
+          <w:rFonts w:ascii="ArialMT" w:hAnsi="ArialMT" w:cs="ArialMT"/>
+          <w:color w:val="000000"/>
+        </w:rPr>
+      </w:pPr>
+      <w:r>
+        <w:rPr>
+          <w:rFonts w:ascii="ArialMT" w:hAnsi="ArialMT" w:cs="ArialMT"/>
+          <w:color w:val="000000"/>
+        </w:rPr>
+        <w:t xml:space="preserve">Bom esse item </w:t>
+      </w:r>
+      <w:r>
+        <w:rPr>
+          <w:rFonts w:ascii="ArialMT" w:hAnsi="ArialMT" w:cs="ArialMT"/>
+          <w:color w:val="000000"/>
+        </w:rPr>
+        <w:t xml:space="preserve">não utilizei </w:t>
+      </w:r>
+      <w:r>
+        <w:rPr>
+          <w:rFonts w:ascii="ArialMT" w:hAnsi="ArialMT" w:cs="ArialMT"/>
+          <w:color w:val="000000"/>
+        </w:rPr>
+        <w:t xml:space="preserve">o </w:t>
+      </w:r>
+      <w:r>
+        <w:rPr>
+          <w:rFonts w:ascii="ArialMT" w:hAnsi="ArialMT" w:cs="ArialMT"/>
+          <w:color w:val="000000"/>
+        </w:rPr>
+        <w:t>“</w:t>
+      </w:r>
+      <w:r>
+        <w:rPr>
+          <w:rFonts w:ascii="ArialMT" w:hAnsi="ArialMT" w:cs="ArialMT"/>
+          <w:color w:val="000000"/>
+        </w:rPr>
+        <w:t xml:space="preserve">kernel do </w:t>
+      </w:r>
+      <w:proofErr w:type="gramStart"/>
+      <w:r>
+        <w:rPr>
+          <w:rFonts w:ascii="ArialMT" w:hAnsi="ArialMT" w:cs="ArialMT"/>
+          <w:color w:val="000000"/>
+        </w:rPr>
+        <w:t>Hadoop</w:t>
+      </w:r>
+      <w:r>
+        <w:rPr>
+          <w:rFonts w:ascii="ArialMT" w:hAnsi="ArialMT" w:cs="ArialMT"/>
+          <w:color w:val="000000"/>
+        </w:rPr>
+        <w:t>“ usando</w:t>
+      </w:r>
+      <w:proofErr w:type="gramEnd"/>
+      <w:r>
+        <w:rPr>
+          <w:rFonts w:ascii="ArialMT" w:hAnsi="ArialMT" w:cs="ArialMT"/>
+          <w:color w:val="000000"/>
+        </w:rPr>
+        <w:t xml:space="preserve"> Linux, eu usei </w:t>
+      </w:r>
+      <w:r>
+        <w:rPr>
+          <w:rFonts w:ascii="ArialMT" w:hAnsi="ArialMT" w:cs="ArialMT"/>
+          <w:color w:val="000000"/>
+        </w:rPr>
+        <w:t xml:space="preserve">o recurso da DATABRICKS que nada mais é que o </w:t>
+      </w:r>
+      <w:r>
+        <w:rPr>
+          <w:rFonts w:ascii="ArialMT" w:hAnsi="ArialMT" w:cs="ArialMT"/>
+          <w:color w:val="000000"/>
+        </w:rPr>
+        <w:t>próprio Hadoop por de baixo dos panos, certo?</w:t>
+      </w:r>
+      <w:r>
+        <w:rPr>
+          <w:rFonts w:ascii="ArialMT" w:hAnsi="ArialMT" w:cs="ArialMT"/>
+          <w:color w:val="000000"/>
+        </w:rPr>
+        <w:t xml:space="preserve"> Pois bem, o DATABRICKS tem seus recursos próprios e podemos dizer tem seu próprio </w:t>
+      </w:r>
+      <w:r>
+        <w:rPr>
+          <w:rFonts w:ascii="ArialMT" w:hAnsi="ArialMT" w:cs="ArialMT"/>
+          <w:color w:val="000000"/>
+        </w:rPr>
+        <w:t xml:space="preserve">ecossistema, portanto, os meus trabalhos aqui feito foi </w:t>
+      </w:r>
+      <w:r>
+        <w:rPr>
+          <w:rFonts w:ascii="ArialMT" w:hAnsi="ArialMT" w:cs="ArialMT"/>
+          <w:color w:val="000000"/>
+        </w:rPr>
+        <w:t xml:space="preserve">95% no DATABRICKS, se eu pudesse </w:t>
+      </w:r>
+      <w:r>
+        <w:rPr>
+          <w:rFonts w:ascii="ArialMT" w:hAnsi="ArialMT" w:cs="ArialMT"/>
+          <w:color w:val="000000"/>
+        </w:rPr>
+        <w:t xml:space="preserve">faria a orquestração no DATAFACTORY, onde eu fecharia </w:t>
+      </w:r>
+      <w:r>
+        <w:rPr>
+          <w:rFonts w:ascii="ArialMT" w:hAnsi="ArialMT" w:cs="ArialMT"/>
+          <w:color w:val="000000"/>
+        </w:rPr>
+        <w:t xml:space="preserve">todos esse projeto </w:t>
+      </w:r>
+      <w:r>
+        <w:rPr>
+          <w:rFonts w:ascii="ArialMT" w:hAnsi="ArialMT" w:cs="ArialMT"/>
+          <w:color w:val="000000"/>
+        </w:rPr>
+        <w:t>nesse ambiente do AZURE, é onde eu tenho mais familiaridade</w:t>
+      </w:r>
+      <w:r>
+        <w:rPr>
+          <w:rFonts w:ascii="ArialMT" w:hAnsi="ArialMT" w:cs="ArialMT"/>
+          <w:color w:val="000000"/>
+        </w:rPr>
+        <w:t xml:space="preserve"> e experiencia avançado podemos assim falar.</w:t>
+      </w:r>
+      <w:r>
+        <w:rPr>
+          <w:rFonts w:ascii="ArialMT" w:hAnsi="ArialMT" w:cs="ArialMT"/>
+          <w:color w:val="000000"/>
+        </w:rPr>
+        <w:t xml:space="preserve"> </w:t>
+      </w:r>
+    </w:p>
+    <w:p>
+      <w:pPr>
+        <w:ind w:left="2124"/>
+        <w:rPr>
+          <w:rFonts w:ascii="ArialMT" w:hAnsi="ArialMT" w:cs="ArialMT"/>
+          <w:color w:val="000000"/>
+        </w:rPr>
+      </w:pPr>
+      <w:r>
+        <w:rPr>
+          <w:rFonts w:ascii="ArialMT" w:hAnsi="ArialMT" w:cs="ArialMT"/>
+          <w:color w:val="000000"/>
+        </w:rPr>
+        <w:t xml:space="preserve">Como eu </w:t>
+      </w:r>
+      <w:r>
+        <w:rPr>
+          <w:rFonts w:ascii="ArialMT" w:hAnsi="ArialMT" w:cs="ArialMT"/>
+          <w:color w:val="000000"/>
+        </w:rPr>
+        <w:t xml:space="preserve">comentei no exercício </w:t>
+      </w:r>
+      <w:r>
+        <w:rPr>
+          <w:rFonts w:ascii="ArialMT" w:hAnsi="ArialMT" w:cs="ArialMT"/>
+          <w:color w:val="000000"/>
+        </w:rPr>
+        <w:t xml:space="preserve">2.a.ii: utilizaria </w:t>
+      </w:r>
+      <w:r>
+        <w:rPr>
+          <w:rFonts w:ascii="ArialMT" w:hAnsi="ArialMT" w:cs="ArialMT"/>
+          <w:color w:val="000000"/>
+        </w:rPr>
+        <w:t xml:space="preserve">DATABRICKS, </w:t>
+      </w:r>
+      <w:r>
+        <w:rPr>
+          <w:rFonts w:ascii="ArialMT" w:hAnsi="ArialMT" w:cs="ArialMT"/>
+          <w:color w:val="000000"/>
+        </w:rPr>
+        <w:t xml:space="preserve">e armazenaria </w:t>
+      </w:r>
+      <w:r>
+        <w:rPr>
+          <w:rFonts w:ascii="ArialMT" w:hAnsi="ArialMT" w:cs="ArialMT"/>
+          <w:color w:val="000000"/>
+        </w:rPr>
+        <w:t>os dados de forma colunar</w:t>
+      </w:r>
+      <w:r>
+        <w:rPr>
+          <w:rFonts w:ascii="ArialMT" w:hAnsi="ArialMT" w:cs="ArialMT"/>
+          <w:color w:val="000000"/>
+        </w:rPr>
+        <w:t xml:space="preserve">, utilizando os recursos </w:t>
+      </w:r>
+      <w:r>
+        <w:rPr>
+          <w:rFonts w:ascii="ArialMT" w:hAnsi="ArialMT" w:cs="ArialMT"/>
+          <w:color w:val="000000"/>
+        </w:rPr>
+        <w:t xml:space="preserve">de arquivos </w:t>
+      </w:r>
+      <w:proofErr w:type="spellStart"/>
+      <w:r>
+        <w:rPr>
+          <w:rFonts w:ascii="ArialMT" w:hAnsi="ArialMT" w:cs="ArialMT"/>
+          <w:color w:val="000000"/>
+        </w:rPr>
+        <w:t>NoSQL</w:t>
+      </w:r>
+      <w:proofErr w:type="spellEnd"/>
+      <w:r>
+        <w:rPr>
+          <w:rFonts w:ascii="ArialMT" w:hAnsi="ArialMT" w:cs="ArialMT"/>
+          <w:color w:val="000000"/>
+        </w:rPr>
+        <w:t xml:space="preserve">, </w:t>
+      </w:r>
+      <w:r>
+        <w:rPr>
+          <w:rFonts w:ascii="ArialMT" w:hAnsi="ArialMT" w:cs="ArialMT"/>
+          <w:color w:val="000000"/>
+        </w:rPr>
+        <w:t>usando delta e parquet só aqui</w:t>
+      </w:r>
+      <w:r>
+        <w:rPr>
+          <w:rFonts w:ascii="ArialMT" w:hAnsi="ArialMT" w:cs="ArialMT"/>
+          <w:color w:val="000000"/>
+        </w:rPr>
+        <w:t xml:space="preserve"> com a combinação e inteligência </w:t>
+      </w:r>
+      <w:r>
+        <w:rPr>
+          <w:rFonts w:ascii="ArialMT" w:hAnsi="ArialMT" w:cs="ArialMT"/>
+          <w:color w:val="000000"/>
+        </w:rPr>
+        <w:t xml:space="preserve">do DATABRICKS que automaticamente distribui, </w:t>
+      </w:r>
+      <w:proofErr w:type="spellStart"/>
+      <w:r>
+        <w:rPr>
+          <w:rFonts w:ascii="ArialMT" w:hAnsi="ArialMT" w:cs="ArialMT"/>
+          <w:color w:val="000000"/>
+        </w:rPr>
+        <w:t>clusteriza</w:t>
+      </w:r>
+      <w:proofErr w:type="spellEnd"/>
+      <w:r>
+        <w:rPr>
+          <w:rFonts w:ascii="ArialMT" w:hAnsi="ArialMT" w:cs="ArialMT"/>
+          <w:color w:val="000000"/>
+        </w:rPr>
+        <w:t xml:space="preserve">, escalona os dados </w:t>
+      </w:r>
+      <w:r>
+        <w:rPr>
+          <w:rFonts w:ascii="ArialMT" w:hAnsi="ArialMT" w:cs="ArialMT"/>
+          <w:color w:val="000000"/>
+        </w:rPr>
+        <w:t xml:space="preserve">só me </w:t>
+      </w:r>
+      <w:r>
+        <w:rPr>
+          <w:rFonts w:ascii="ArialMT" w:hAnsi="ArialMT" w:cs="ArialMT"/>
+          <w:color w:val="000000"/>
+        </w:rPr>
+        <w:lastRenderedPageBreak/>
+        <w:t xml:space="preserve">preocuparia em codificar </w:t>
+      </w:r>
+      <w:r>
+        <w:rPr>
+          <w:rFonts w:ascii="ArialMT" w:hAnsi="ArialMT" w:cs="ArialMT"/>
+          <w:color w:val="000000"/>
+        </w:rPr>
+        <w:t>e co</w:t>
+      </w:r>
+      <w:r>
+        <w:rPr>
+          <w:rFonts w:ascii="ArialMT" w:hAnsi="ArialMT" w:cs="ArialMT"/>
+          <w:color w:val="000000"/>
+        </w:rPr>
+        <w:t>n</w:t>
+      </w:r>
+      <w:r>
+        <w:rPr>
+          <w:rFonts w:ascii="ArialMT" w:hAnsi="ArialMT" w:cs="ArialMT"/>
+          <w:color w:val="000000"/>
+        </w:rPr>
+        <w:t xml:space="preserve">sumir os recursos valiosos </w:t>
+      </w:r>
+      <w:r>
+        <w:rPr>
+          <w:rFonts w:ascii="ArialMT" w:hAnsi="ArialMT" w:cs="ArialMT"/>
+          <w:color w:val="000000"/>
+        </w:rPr>
+        <w:t>dessa magnifica ferramenta.</w:t>
+      </w:r>
+    </w:p>
+    <w:p>
+      <w:pPr>
+        <w:ind w:left="2124"/>
+        <w:rPr>
+          <w:rFonts w:ascii="ArialMT" w:hAnsi="ArialMT" w:cs="ArialMT"/>
+          <w:color w:val="000000"/>
+        </w:rPr>
+      </w:pPr>
+      <w:r>
+        <w:rPr>
+          <w:rFonts w:ascii="ArialMT" w:hAnsi="ArialMT" w:cs="ArialMT"/>
+          <w:color w:val="000000"/>
+        </w:rPr>
+        <w:t xml:space="preserve">Com isso </w:t>
+      </w:r>
+      <w:r>
+        <w:rPr>
+          <w:rFonts w:ascii="ArialMT" w:hAnsi="ArialMT" w:cs="ArialMT"/>
+          <w:color w:val="000000"/>
+        </w:rPr>
+        <w:t xml:space="preserve">eu focaria em um </w:t>
+      </w:r>
+      <w:proofErr w:type="spellStart"/>
+      <w:r>
+        <w:rPr>
+          <w:rFonts w:ascii="ArialMT" w:hAnsi="ArialMT" w:cs="ArialMT"/>
+          <w:color w:val="000000"/>
+        </w:rPr>
+        <w:t>LakeHouse</w:t>
+      </w:r>
+      <w:proofErr w:type="spellEnd"/>
+      <w:r>
+        <w:rPr>
+          <w:rFonts w:ascii="ArialMT" w:hAnsi="ArialMT" w:cs="ArialMT"/>
+          <w:color w:val="000000"/>
+        </w:rPr>
+        <w:t xml:space="preserve">, só mais uma colocação a respeito </w:t>
+      </w:r>
+      <w:r>
+        <w:rPr>
+          <w:rFonts w:ascii="ArialMT" w:hAnsi="ArialMT" w:cs="ArialMT"/>
+          <w:color w:val="000000"/>
+        </w:rPr>
+        <w:t>dessa nova arquitetura de dados</w:t>
+      </w:r>
+    </w:p>
+    <w:p>
+      <w:pPr>
+        <w:ind w:left="2124"/>
+        <w:rPr>
+          <w:rFonts w:ascii="ArialMT" w:hAnsi="ArialMT" w:cs="ArialMT"/>
+          <w:color w:val="000000"/>
+        </w:rPr>
+      </w:pPr>
+      <w:proofErr w:type="spellStart"/>
+      <w:r>
+        <w:rPr>
+          <w:rFonts w:ascii="ArialMT" w:hAnsi="ArialMT" w:cs="ArialMT"/>
+          <w:color w:val="000000"/>
+        </w:rPr>
+        <w:t>Lake</w:t>
+      </w:r>
+      <w:r>
+        <w:rPr>
+          <w:rFonts w:ascii="ArialMT" w:hAnsi="ArialMT" w:cs="ArialMT"/>
+          <w:color w:val="000000"/>
+        </w:rPr>
+        <w:t>h</w:t>
+      </w:r>
+      <w:r>
+        <w:rPr>
+          <w:rFonts w:ascii="ArialMT" w:hAnsi="ArialMT" w:cs="ArialMT"/>
+          <w:color w:val="000000"/>
+        </w:rPr>
+        <w:t>ouse</w:t>
+      </w:r>
+      <w:proofErr w:type="spellEnd"/>
+      <w:r>
+        <w:rPr>
+          <w:rFonts w:ascii="ArialMT" w:hAnsi="ArialMT" w:cs="ArialMT"/>
+          <w:color w:val="000000"/>
+        </w:rPr>
+        <w:t xml:space="preserve"> é a </w:t>
+      </w:r>
+      <w:r>
+        <w:rPr>
+          <w:rFonts w:ascii="ArialMT" w:hAnsi="ArialMT" w:cs="ArialMT"/>
+          <w:color w:val="000000"/>
+        </w:rPr>
+        <w:t>combinação</w:t>
+      </w:r>
+      <w:r>
+        <w:rPr>
+          <w:rFonts w:ascii="ArialMT" w:hAnsi="ArialMT" w:cs="ArialMT"/>
+          <w:color w:val="000000"/>
+        </w:rPr>
+        <w:t xml:space="preserve"> de elementos de Ware</w:t>
+      </w:r>
+      <w:r>
+        <w:rPr>
+          <w:rFonts w:ascii="ArialMT" w:hAnsi="ArialMT" w:cs="ArialMT"/>
+          <w:color w:val="000000"/>
+        </w:rPr>
+        <w:t>h</w:t>
+      </w:r>
+      <w:r>
+        <w:rPr>
+          <w:rFonts w:ascii="ArialMT" w:hAnsi="ArialMT" w:cs="ArialMT"/>
+          <w:color w:val="000000"/>
+        </w:rPr>
+        <w:t>ouse</w:t>
+      </w:r>
+      <w:r>
+        <w:rPr>
+          <w:rFonts w:ascii="ArialMT" w:hAnsi="ArialMT" w:cs="ArialMT"/>
+          <w:color w:val="000000"/>
+        </w:rPr>
+        <w:t xml:space="preserve"> + Delta Lake</w:t>
+      </w:r>
+    </w:p>
+    <w:p>
+      <w:pPr>
+        <w:ind w:left="2124"/>
+        <w:rPr>
+          <w:rFonts w:ascii="ArialMT" w:hAnsi="ArialMT" w:cs="ArialMT"/>
+          <w:color w:val="000000"/>
+        </w:rPr>
+      </w:pPr>
+      <w:r>
+        <w:rPr>
+          <w:rFonts w:ascii="ArialMT" w:hAnsi="ArialMT" w:cs="ArialMT"/>
+          <w:color w:val="000000"/>
+        </w:rPr>
+        <w:t xml:space="preserve">Data </w:t>
+      </w:r>
+      <w:proofErr w:type="gramStart"/>
+      <w:r>
+        <w:rPr>
+          <w:rFonts w:ascii="ArialMT" w:hAnsi="ArialMT" w:cs="ArialMT"/>
+          <w:color w:val="000000"/>
+        </w:rPr>
+        <w:t>Wareho</w:t>
+      </w:r>
+      <w:r>
+        <w:rPr>
+          <w:rFonts w:ascii="ArialMT" w:hAnsi="ArialMT" w:cs="ArialMT"/>
+          <w:color w:val="000000"/>
+        </w:rPr>
+        <w:t>use</w:t>
+      </w:r>
+      <w:r>
+        <w:rPr>
+          <w:rFonts w:ascii="ArialMT" w:hAnsi="ArialMT" w:cs="ArialMT"/>
+          <w:color w:val="000000"/>
+        </w:rPr>
+        <w:t xml:space="preserve"> </w:t>
+      </w:r>
+      <w:r>
+        <w:rPr>
+          <w:rFonts w:ascii="ArialMT" w:hAnsi="ArialMT" w:cs="ArialMT"/>
+          <w:color w:val="000000"/>
+        </w:rPr>
+        <w:t>:</w:t>
+      </w:r>
+      <w:proofErr w:type="gramEnd"/>
+    </w:p>
+    <w:p>
+      <w:pPr>
+        <w:ind w:left="2124"/>
+        <w:rPr>
+          <w:rFonts w:ascii="ArialMT" w:hAnsi="ArialMT" w:cs="ArialMT"/>
+          <w:color w:val="000000"/>
+        </w:rPr>
+      </w:pPr>
+      <w:r>
+        <w:rPr>
+          <w:rFonts w:ascii="ArialMT" w:hAnsi="ArialMT" w:cs="ArialMT"/>
+          <w:color w:val="000000"/>
+        </w:rPr>
+        <w:tab/>
+        <w:t>Desempenho</w:t>
+      </w:r>
+    </w:p>
+    <w:p>
+      <w:pPr>
+        <w:ind w:left="2124"/>
+        <w:rPr>
+          <w:rFonts w:ascii="ArialMT" w:hAnsi="ArialMT" w:cs="ArialMT"/>
+          <w:color w:val="000000"/>
+        </w:rPr>
+      </w:pPr>
+      <w:r>
+        <w:rPr>
+          <w:rFonts w:ascii="ArialMT" w:hAnsi="ArialMT" w:cs="ArialMT"/>
+          <w:color w:val="000000"/>
+        </w:rPr>
+        <w:tab/>
+        <w:t>Qualidade de dados</w:t>
+      </w:r>
+    </w:p>
+    <w:p>
+      <w:pPr>
+        <w:ind w:left="2124"/>
+        <w:rPr>
+          <w:rFonts w:ascii="ArialMT" w:hAnsi="ArialMT" w:cs="ArialMT"/>
+          <w:color w:val="000000"/>
+        </w:rPr>
+      </w:pPr>
+      <w:r>
+        <w:rPr>
+          <w:rFonts w:ascii="ArialMT" w:hAnsi="ArialMT" w:cs="ArialMT"/>
+          <w:color w:val="000000"/>
+        </w:rPr>
+        <w:t>Delta Lake</w:t>
+      </w:r>
+    </w:p>
+    <w:p>
+      <w:pPr>
+        <w:ind w:left="2124"/>
+        <w:rPr>
+          <w:rFonts w:ascii="ArialMT" w:hAnsi="ArialMT" w:cs="ArialMT"/>
+          <w:color w:val="000000"/>
+        </w:rPr>
+      </w:pPr>
+      <w:r>
+        <w:rPr>
+          <w:rFonts w:ascii="ArialMT" w:hAnsi="ArialMT" w:cs="ArialMT"/>
+          <w:color w:val="000000"/>
+        </w:rPr>
+        <w:tab/>
+        <w:t>Flexibilidade</w:t>
+      </w:r>
+    </w:p>
+    <w:p>
+      <w:pPr>
+        <w:ind w:left="2124"/>
+        <w:rPr>
+          <w:rFonts w:ascii="ArialMT" w:hAnsi="ArialMT" w:cs="ArialMT"/>
+          <w:color w:val="000000"/>
+        </w:rPr>
+      </w:pPr>
+      <w:r>
+        <w:rPr>
+          <w:rFonts w:ascii="ArialMT" w:hAnsi="ArialMT" w:cs="ArialMT"/>
+          <w:color w:val="000000"/>
+        </w:rPr>
+        <w:tab/>
+      </w:r>
+      <w:r>
+        <w:rPr>
+          <w:rFonts w:ascii="ArialMT" w:hAnsi="ArialMT" w:cs="ArialMT"/>
+          <w:color w:val="000000"/>
+        </w:rPr>
+        <w:t xml:space="preserve">Transações </w:t>
+      </w:r>
+      <w:r>
+        <w:rPr>
+          <w:rFonts w:ascii="ArialMT" w:hAnsi="ArialMT" w:cs="ArialMT"/>
+          <w:color w:val="000000"/>
+        </w:rPr>
+        <w:t>ACID</w:t>
+      </w:r>
+    </w:p>
+    <w:p>
+      <w:pPr>
+        <w:ind w:left="2124"/>
+        <w:rPr>
+          <w:rFonts w:ascii="ArialMT" w:hAnsi="ArialMT" w:cs="ArialMT"/>
+          <w:color w:val="000000"/>
+        </w:rPr>
+      </w:pPr>
+      <w:r>
+        <w:rPr>
+          <w:rFonts w:ascii="ArialMT" w:hAnsi="ArialMT" w:cs="ArialMT"/>
+          <w:color w:val="000000"/>
+        </w:rPr>
+        <w:tab/>
+        <w:t>Versionamento</w:t>
+      </w:r>
+    </w:p>
+    <w:p>
+      <w:pPr>
+        <w:ind w:left="2124"/>
+        <w:rPr>
+          <w:rFonts w:ascii="ArialMT" w:hAnsi="ArialMT" w:cs="ArialMT"/>
+          <w:color w:val="000000"/>
+        </w:rPr>
+      </w:pPr>
+      <w:r>
+        <w:rPr>
+          <w:rFonts w:ascii="ArialMT" w:hAnsi="ArialMT" w:cs="ArialMT"/>
+          <w:color w:val="000000"/>
+        </w:rPr>
+        <w:tab/>
+        <w:t>Compatibilidade com Spark</w:t>
+      </w:r>
+    </w:p>
+    <w:p>
+      <w:pPr>
+        <w:ind w:left="2124"/>
+        <w:rPr>
+          <w:rFonts w:ascii="ArialMT" w:hAnsi="ArialMT" w:cs="ArialMT"/>
+          <w:color w:val="000000"/>
+        </w:rPr>
+      </w:pPr>
+    </w:p>
+    <w:p>
+      <w:pPr>
+        <w:ind w:left="2124"/>
+        <w:rPr>
+          <w:rFonts w:ascii="ArialMT" w:hAnsi="ArialMT" w:cs="ArialMT"/>
+          <w:color w:val="000000"/>
+        </w:rPr>
+      </w:pPr>
+      <w:proofErr w:type="spellStart"/>
+      <w:r>
+        <w:rPr>
+          <w:rFonts w:ascii="ArialMT" w:hAnsi="ArialMT" w:cs="ArialMT"/>
+          <w:color w:val="000000"/>
+        </w:rPr>
+        <w:t>Fromatos</w:t>
+      </w:r>
+      <w:proofErr w:type="spellEnd"/>
+    </w:p>
+    <w:p>
+      <w:pPr>
+        <w:pStyle w:val="PargrafodaLista"/>
+        <w:numPr>
+          <w:ilvl w:val="0"/>
+          <w:numId w:val="5"/>
+        </w:numPr>
+        <w:rPr>
+          <w:rFonts w:ascii="ArialMT" w:hAnsi="ArialMT" w:cs="ArialMT"/>
+          <w:color w:val="000000"/>
+        </w:rPr>
+      </w:pPr>
+      <w:r>
+        <w:rPr>
+          <w:rFonts w:ascii="ArialMT" w:hAnsi="ArialMT" w:cs="ArialMT"/>
+          <w:color w:val="000000"/>
+        </w:rPr>
+        <w:t xml:space="preserve">Parquet – Colunar, padrão do </w:t>
+      </w:r>
+      <w:r>
+        <w:rPr>
+          <w:rFonts w:ascii="ArialMT" w:hAnsi="ArialMT" w:cs="ArialMT"/>
+          <w:color w:val="000000"/>
+        </w:rPr>
+        <w:t>Spark</w:t>
+      </w:r>
+    </w:p>
+    <w:p>
+      <w:pPr>
+        <w:pStyle w:val="PargrafodaLista"/>
+        <w:numPr>
+          <w:ilvl w:val="0"/>
+          <w:numId w:val="5"/>
+        </w:numPr>
+        <w:rPr>
+          <w:rFonts w:ascii="ArialMT" w:hAnsi="ArialMT" w:cs="ArialMT"/>
+          <w:color w:val="000000"/>
+        </w:rPr>
+      </w:pPr>
+      <w:r>
+        <w:rPr>
+          <w:rFonts w:ascii="ArialMT" w:hAnsi="ArialMT" w:cs="ArialMT"/>
+          <w:color w:val="000000"/>
+        </w:rPr>
+        <w:t>ORC – Colunar, padrão do Hive</w:t>
+      </w:r>
+    </w:p>
+    <w:p>
+      <w:pPr>
+        <w:pStyle w:val="PargrafodaLista"/>
+        <w:numPr>
+          <w:ilvl w:val="0"/>
+          <w:numId w:val="5"/>
+        </w:numPr>
+        <w:rPr>
+          <w:rFonts w:ascii="ArialMT" w:hAnsi="ArialMT" w:cs="ArialMT"/>
+          <w:color w:val="000000"/>
+        </w:rPr>
+      </w:pPr>
+      <w:proofErr w:type="spellStart"/>
+      <w:r>
+        <w:rPr>
+          <w:rFonts w:ascii="ArialMT" w:hAnsi="ArialMT" w:cs="ArialMT"/>
+          <w:color w:val="000000"/>
+        </w:rPr>
+        <w:t>Avro</w:t>
+      </w:r>
+      <w:proofErr w:type="spellEnd"/>
+      <w:r>
+        <w:rPr>
+          <w:rFonts w:ascii="ArialMT" w:hAnsi="ArialMT" w:cs="ArialMT"/>
+          <w:color w:val="000000"/>
+        </w:rPr>
+        <w:t xml:space="preserve"> - Linha</w:t>
+      </w:r>
+    </w:p>
+    <w:p>
+      <w:pPr>
+        <w:ind w:left="2124"/>
+        <w:rPr>
+          <w:rFonts w:ascii="ArialMT" w:hAnsi="ArialMT" w:cs="ArialMT"/>
+          <w:color w:val="000000"/>
+        </w:rPr>
+      </w:pPr>
+    </w:p>
+    <w:p>
+      <w:pPr>
+        <w:ind w:left="2124"/>
+        <w:rPr>
+          <w:rFonts w:ascii="ArialMT" w:hAnsi="ArialMT" w:cs="ArialMT"/>
+          <w:color w:val="000000"/>
+        </w:rPr>
+      </w:pPr>
+      <w:r>
+        <w:rPr>
+          <w:rFonts w:ascii="ArialMT" w:hAnsi="ArialMT" w:cs="ArialMT"/>
+          <w:color w:val="000000"/>
+        </w:rPr>
+        <w:t>Outra Curiosidade com relação ao parquet</w:t>
+      </w:r>
+    </w:p>
+    <w:p>
+      <w:pPr>
+        <w:ind w:left="2124"/>
+        <w:rPr>
+          <w:rFonts w:ascii="ArialMT" w:hAnsi="ArialMT" w:cs="ArialMT"/>
+          <w:color w:val="000000"/>
+        </w:rPr>
+      </w:pPr>
+      <w:r>
+        <w:rPr>
+          <w:noProof/>
+        </w:rPr>
+        <w:drawing>
+          <wp:inline distT="0" distB="0" distL="0" distR="0" wp14:anchorId="53955D4E" wp14:editId="3D6BA64F">
+            <wp:extent cx="5048250" cy="1217295"/>
+            <wp:effectExtent l="0" t="0" r="0" b="1905"/>
+            <wp:docPr id="1896342349" name="Imagem 1" descr="Interface gráfica do usuário, Aplicativo&#10;&#10;Descrição gerada automaticamente"/>
+            <wp:cNvGraphicFramePr>
+              <a:graphicFrameLocks xmlns:a="http://schemas.openxmlformats.org/drawingml/2006/main" noChangeAspect="1"/>
+            </wp:cNvGraphicFramePr>
+            <a:graphic xmlns:a="http://schemas.openxmlformats.org/drawingml/2006/main">
+              <a:graphicData uri="http://schemas.openxmlformats.org/drawingml/2006/picture">
+                <pic:pic xmlns:pic="http://schemas.openxmlformats.org/drawingml/2006/picture">
+                  <pic:nvPicPr>
+                    <pic:cNvPr id="1896342349" name="Imagem 1" descr="Interface gráfica do usuário, Aplicativo&#10;&#10;Descrição gerada automaticamente"/>
+                    <pic:cNvPicPr/>
+                  </pic:nvPicPr>
+                  <pic:blipFill>
+                    <a:blip r:embed="rId15"/>
+                    <a:stretch>
+                      <a:fillRect/>
+                    </a:stretch>
+                  </pic:blipFill>
+                  <pic:spPr>
+                    <a:xfrm>
+                      <a:off x="0" y="0"/>
+                      <a:ext cx="5048250" cy="1217295"/>
+                    </a:xfrm>
+                    <a:prstGeom prst="rect">
+                      <a:avLst/>
+                    </a:prstGeom>
+                  </pic:spPr>
+                </pic:pic>
+              </a:graphicData>
+            </a:graphic>
+          </wp:inline>
+        </w:drawing>
+      </w:r>
+    </w:p>
+    <w:p>
+      <w:pPr>
+        <w:rPr>
+          <w:rFonts w:ascii="ArialMT" w:hAnsi="ArialMT" w:cs="ArialMT"/>
+          <w:color w:val="000000"/>
+        </w:rPr>
+      </w:pPr>
     </w:p>
     <w:p>
       <w:pPr>
@@ -2830,6 +6084,322 @@
 <file path=word/numbering.xml><?xml version="1.0" encoding="utf-8"?>
 <w:numbering xmlns:wpc="http://schemas.microsoft.com/office/word/2010/wordprocessingCanvas" xmlns:cx="http://schemas.microsoft.com/office/drawing/2014/chartex" xmlns:cx1="http://schemas.microsoft.com/office/drawing/2015/9/8/chartex" xmlns:cx2="http://schemas.microsoft.com/office/drawing/2015/10/21/chartex" xmlns:cx3="http://schemas.microsoft.com/office/drawing/2016/5/9/chartex" xmlns:cx4="http://schemas.microsoft.com/office/drawing/2016/5/10/chartex" xmlns:cx5="http://schemas.microsoft.com/office/drawing/2016/5/11/chartex" xmlns:cx6="http://schemas.microsoft.com/office/drawing/2016/5/12/chartex" xmlns:cx7="http://schemas.microsoft.com/office/drawing/2016/5/13/chartex" xmlns:cx8="http://schemas.microsoft.com/office/drawing/2016/5/14/chartex" xmlns:mc="http://schemas.openxmlformats.org/markup-compatibility/2006" xmlns:aink="http://schemas.microsoft.com/office/drawing/2016/ink" xmlns:am3d="http://schemas.microsoft.com/office/drawing/2017/model3d" xmlns:o="urn:schemas-microsoft-com:office:office" xmlns:oel="http://schemas.microsoft.com/office/2019/extlst" xmlns:r="http://schemas.openxmlformats.org/officeDocument/2006/relationships" xmlns:m="http://schemas.openxmlformats.org/officeDocument/2006/math" xmlns:v="urn:schemas-microsoft-com:vml" xmlns:wp14="http://schemas.microsoft.com/office/word/2010/wordprocessingDrawing" xmlns:wp="http://schemas.openxmlformats.org/drawingml/2006/wordprocessingDrawing" xmlns:w10="urn:schemas-microsoft-com:office:word" xmlns:w="http://schemas.openxmlformats.org/wordprocessingml/2006/main" xmlns:w14="http://schemas.microsoft.com/office/word/2010/wordml" xmlns:w15="http://schemas.microsoft.com/office/word/2012/wordml" xmlns:w16cex="http://schemas.microsoft.com/office/word/2018/wordml/cex" xmlns:w16cid="http://schemas.microsoft.com/office/word/2016/wordml/cid" xmlns:w16="http://schemas.microsoft.com/office/word/2018/wordml" xmlns:w16sdtdh="http://schemas.microsoft.com/office/word/2020/wordml/sdtdatahash" xmlns:w16se="http://schemas.microsoft.com/office/word/2015/wordml/symex" xmlns:wpg="http://schemas.microsoft.com/office/word/2010/wordprocessingGroup" xmlns:wpi="http://schemas.microsoft.com/office/word/2010/wordprocessingInk" xmlns:wne="http://schemas.microsoft.com/office/word/2006/wordml" xmlns:wps="http://schemas.microsoft.com/office/word/2010/wordprocessingShape" mc:Ignorable="w14 w15 w16se w16cid w16 w16cex w16sdtdh wp14">
   <w:abstractNum w:abstractNumId="0" w15:restartNumberingAfterBreak="0">
+    <w:nsid w:val="082350A2"/>
+    <w:multiLevelType w:val="hybridMultilevel"/>
+    <w:tmpl w:val="1AD00C38"/>
+    <w:lvl w:ilvl="0" w:tplc="0416000F">
+      <w:start w:val="1"/>
+      <w:numFmt w:val="decimal"/>
+      <w:lvlText w:val="%1."/>
+      <w:lvlJc w:val="left"/>
+      <w:pPr>
+        <w:ind w:left="1428" w:hanging="360"/>
+      </w:pPr>
+    </w:lvl>
+    <w:lvl w:ilvl="1" w:tplc="04160019">
+      <w:start w:val="1"/>
+      <w:numFmt w:val="lowerLetter"/>
+      <w:lvlText w:val="%2."/>
+      <w:lvlJc w:val="left"/>
+      <w:pPr>
+        <w:ind w:left="2148" w:hanging="360"/>
+      </w:pPr>
+    </w:lvl>
+    <w:lvl w:ilvl="2" w:tplc="0416001B" w:tentative="1">
+      <w:start w:val="1"/>
+      <w:numFmt w:val="lowerRoman"/>
+      <w:lvlText w:val="%3."/>
+      <w:lvlJc w:val="right"/>
+      <w:pPr>
+        <w:ind w:left="2868" w:hanging="180"/>
+      </w:pPr>
+    </w:lvl>
+    <w:lvl w:ilvl="3" w:tplc="0416000F" w:tentative="1">
+      <w:start w:val="1"/>
+      <w:numFmt w:val="decimal"/>
+      <w:lvlText w:val="%4."/>
+      <w:lvlJc w:val="left"/>
+      <w:pPr>
+        <w:ind w:left="3588" w:hanging="360"/>
+      </w:pPr>
+    </w:lvl>
+    <w:lvl w:ilvl="4" w:tplc="04160019" w:tentative="1">
+      <w:start w:val="1"/>
+      <w:numFmt w:val="lowerLetter"/>
+      <w:lvlText w:val="%5."/>
+      <w:lvlJc w:val="left"/>
+      <w:pPr>
+        <w:ind w:left="4308" w:hanging="360"/>
+      </w:pPr>
+    </w:lvl>
+    <w:lvl w:ilvl="5" w:tplc="0416001B" w:tentative="1">
+      <w:start w:val="1"/>
+      <w:numFmt w:val="lowerRoman"/>
+      <w:lvlText w:val="%6."/>
+      <w:lvlJc w:val="right"/>
+      <w:pPr>
+        <w:ind w:left="5028" w:hanging="180"/>
+      </w:pPr>
+    </w:lvl>
+    <w:lvl w:ilvl="6" w:tplc="0416000F" w:tentative="1">
+      <w:start w:val="1"/>
+      <w:numFmt w:val="decimal"/>
+      <w:lvlText w:val="%7."/>
+      <w:lvlJc w:val="left"/>
+      <w:pPr>
+        <w:ind w:left="5748" w:hanging="360"/>
+      </w:pPr>
+    </w:lvl>
+    <w:lvl w:ilvl="7" w:tplc="04160019" w:tentative="1">
+      <w:start w:val="1"/>
+      <w:numFmt w:val="lowerLetter"/>
+      <w:lvlText w:val="%8."/>
+      <w:lvlJc w:val="left"/>
+      <w:pPr>
+        <w:ind w:left="6468" w:hanging="360"/>
+      </w:pPr>
+    </w:lvl>
+    <w:lvl w:ilvl="8" w:tplc="0416001B" w:tentative="1">
+      <w:start w:val="1"/>
+      <w:numFmt w:val="lowerRoman"/>
+      <w:lvlText w:val="%9."/>
+      <w:lvlJc w:val="right"/>
+      <w:pPr>
+        <w:ind w:left="7188" w:hanging="180"/>
+      </w:pPr>
+    </w:lvl>
+  </w:abstractNum>
+  <w:abstractNum w:abstractNumId="1" w15:restartNumberingAfterBreak="0">
+    <w:nsid w:val="0A2F5F4E"/>
+    <w:multiLevelType w:val="multilevel"/>
+    <w:tmpl w:val="DBBC6F3A"/>
+    <w:lvl w:ilvl="0">
+      <w:start w:val="1"/>
+      <w:numFmt w:val="decimal"/>
+      <w:lvlText w:val="%1."/>
+      <w:lvlJc w:val="left"/>
+      <w:pPr>
+        <w:tabs>
+          <w:tab w:val="num" w:pos="720"/>
+        </w:tabs>
+        <w:ind w:left="720" w:hanging="360"/>
+      </w:pPr>
+    </w:lvl>
+    <w:lvl w:ilvl="1">
+      <w:start w:val="1"/>
+      <w:numFmt w:val="bullet"/>
+      <w:lvlText w:val=""/>
+      <w:lvlJc w:val="left"/>
+      <w:pPr>
+        <w:tabs>
+          <w:tab w:val="num" w:pos="1440"/>
+        </w:tabs>
+        <w:ind w:left="1440" w:hanging="360"/>
+      </w:pPr>
+      <w:rPr>
+        <w:rFonts w:ascii="Symbol" w:hAnsi="Symbol" w:hint="default"/>
+        <w:sz w:val="20"/>
+      </w:rPr>
+    </w:lvl>
+    <w:lvl w:ilvl="2" w:tentative="1">
+      <w:start w:val="1"/>
+      <w:numFmt w:val="decimal"/>
+      <w:lvlText w:val="%3."/>
+      <w:lvlJc w:val="left"/>
+      <w:pPr>
+        <w:tabs>
+          <w:tab w:val="num" w:pos="2160"/>
+        </w:tabs>
+        <w:ind w:left="2160" w:hanging="360"/>
+      </w:pPr>
+    </w:lvl>
+    <w:lvl w:ilvl="3" w:tentative="1">
+      <w:start w:val="1"/>
+      <w:numFmt w:val="decimal"/>
+      <w:lvlText w:val="%4."/>
+      <w:lvlJc w:val="left"/>
+      <w:pPr>
+        <w:tabs>
+          <w:tab w:val="num" w:pos="2880"/>
+        </w:tabs>
+        <w:ind w:left="2880" w:hanging="360"/>
+      </w:pPr>
+    </w:lvl>
+    <w:lvl w:ilvl="4" w:tentative="1">
+      <w:start w:val="1"/>
+      <w:numFmt w:val="decimal"/>
+      <w:lvlText w:val="%5."/>
+      <w:lvlJc w:val="left"/>
+      <w:pPr>
+        <w:tabs>
+          <w:tab w:val="num" w:pos="3600"/>
+        </w:tabs>
+        <w:ind w:left="3600" w:hanging="360"/>
+      </w:pPr>
+    </w:lvl>
+    <w:lvl w:ilvl="5" w:tentative="1">
+      <w:start w:val="1"/>
+      <w:numFmt w:val="decimal"/>
+      <w:lvlText w:val="%6."/>
+      <w:lvlJc w:val="left"/>
+      <w:pPr>
+        <w:tabs>
+          <w:tab w:val="num" w:pos="4320"/>
+        </w:tabs>
+        <w:ind w:left="4320" w:hanging="360"/>
+      </w:pPr>
+    </w:lvl>
+    <w:lvl w:ilvl="6" w:tentative="1">
+      <w:start w:val="1"/>
+      <w:numFmt w:val="decimal"/>
+      <w:lvlText w:val="%7."/>
+      <w:lvlJc w:val="left"/>
+      <w:pPr>
+        <w:tabs>
+          <w:tab w:val="num" w:pos="5040"/>
+        </w:tabs>
+        <w:ind w:left="5040" w:hanging="360"/>
+      </w:pPr>
+    </w:lvl>
+    <w:lvl w:ilvl="7" w:tentative="1">
+      <w:start w:val="1"/>
+      <w:numFmt w:val="decimal"/>
+      <w:lvlText w:val="%8."/>
+      <w:lvlJc w:val="left"/>
+      <w:pPr>
+        <w:tabs>
+          <w:tab w:val="num" w:pos="5760"/>
+        </w:tabs>
+        <w:ind w:left="5760" w:hanging="360"/>
+      </w:pPr>
+    </w:lvl>
+    <w:lvl w:ilvl="8" w:tentative="1">
+      <w:start w:val="1"/>
+      <w:numFmt w:val="decimal"/>
+      <w:lvlText w:val="%9."/>
+      <w:lvlJc w:val="left"/>
+      <w:pPr>
+        <w:tabs>
+          <w:tab w:val="num" w:pos="6480"/>
+        </w:tabs>
+        <w:ind w:left="6480" w:hanging="360"/>
+      </w:pPr>
+    </w:lvl>
+  </w:abstractNum>
+  <w:abstractNum w:abstractNumId="2" w15:restartNumberingAfterBreak="0">
+    <w:nsid w:val="236752A7"/>
+    <w:multiLevelType w:val="hybridMultilevel"/>
+    <w:tmpl w:val="51467E04"/>
+    <w:lvl w:ilvl="0" w:tplc="04160001">
+      <w:start w:val="1"/>
+      <w:numFmt w:val="bullet"/>
+      <w:lvlText w:val=""/>
+      <w:lvlJc w:val="left"/>
+      <w:pPr>
+        <w:ind w:left="2844" w:hanging="360"/>
+      </w:pPr>
+      <w:rPr>
+        <w:rFonts w:ascii="Symbol" w:hAnsi="Symbol" w:hint="default"/>
+      </w:rPr>
+    </w:lvl>
+    <w:lvl w:ilvl="1" w:tplc="04160003" w:tentative="1">
+      <w:start w:val="1"/>
+      <w:numFmt w:val="bullet"/>
+      <w:lvlText w:val="o"/>
+      <w:lvlJc w:val="left"/>
+      <w:pPr>
+        <w:ind w:left="3564" w:hanging="360"/>
+      </w:pPr>
+      <w:rPr>
+        <w:rFonts w:ascii="Courier New" w:hAnsi="Courier New" w:cs="Courier New" w:hint="default"/>
+      </w:rPr>
+    </w:lvl>
+    <w:lvl w:ilvl="2" w:tplc="04160005" w:tentative="1">
+      <w:start w:val="1"/>
+      <w:numFmt w:val="bullet"/>
+      <w:lvlText w:val=""/>
+      <w:lvlJc w:val="left"/>
+      <w:pPr>
+        <w:ind w:left="4284" w:hanging="360"/>
+      </w:pPr>
+      <w:rPr>
+        <w:rFonts w:ascii="Wingdings" w:hAnsi="Wingdings" w:hint="default"/>
+      </w:rPr>
+    </w:lvl>
+    <w:lvl w:ilvl="3" w:tplc="04160001" w:tentative="1">
+      <w:start w:val="1"/>
+      <w:numFmt w:val="bullet"/>
+      <w:lvlText w:val=""/>
+      <w:lvlJc w:val="left"/>
+      <w:pPr>
+        <w:ind w:left="5004" w:hanging="360"/>
+      </w:pPr>
+      <w:rPr>
+        <w:rFonts w:ascii="Symbol" w:hAnsi="Symbol" w:hint="default"/>
+      </w:rPr>
+    </w:lvl>
+    <w:lvl w:ilvl="4" w:tplc="04160003" w:tentative="1">
+      <w:start w:val="1"/>
+      <w:numFmt w:val="bullet"/>
+      <w:lvlText w:val="o"/>
+      <w:lvlJc w:val="left"/>
+      <w:pPr>
+        <w:ind w:left="5724" w:hanging="360"/>
+      </w:pPr>
+      <w:rPr>
+        <w:rFonts w:ascii="Courier New" w:hAnsi="Courier New" w:cs="Courier New" w:hint="default"/>
+      </w:rPr>
+    </w:lvl>
+    <w:lvl w:ilvl="5" w:tplc="04160005" w:tentative="1">
+      <w:start w:val="1"/>
+      <w:numFmt w:val="bullet"/>
+      <w:lvlText w:val=""/>
+      <w:lvlJc w:val="left"/>
+      <w:pPr>
+        <w:ind w:left="6444" w:hanging="360"/>
+      </w:pPr>
+      <w:rPr>
+        <w:rFonts w:ascii="Wingdings" w:hAnsi="Wingdings" w:hint="default"/>
+      </w:rPr>
+    </w:lvl>
+    <w:lvl w:ilvl="6" w:tplc="04160001" w:tentative="1">
+      <w:start w:val="1"/>
+      <w:numFmt w:val="bullet"/>
+      <w:lvlText w:val=""/>
+      <w:lvlJc w:val="left"/>
+      <w:pPr>
+        <w:ind w:left="7164" w:hanging="360"/>
+      </w:pPr>
+      <w:rPr>
+        <w:rFonts w:ascii="Symbol" w:hAnsi="Symbol" w:hint="default"/>
+      </w:rPr>
+    </w:lvl>
+    <w:lvl w:ilvl="7" w:tplc="04160003" w:tentative="1">
+      <w:start w:val="1"/>
+      <w:numFmt w:val="bullet"/>
+      <w:lvlText w:val="o"/>
+      <w:lvlJc w:val="left"/>
+      <w:pPr>
+        <w:ind w:left="7884" w:hanging="360"/>
+      </w:pPr>
+      <w:rPr>
+        <w:rFonts w:ascii="Courier New" w:hAnsi="Courier New" w:cs="Courier New" w:hint="default"/>
+      </w:rPr>
+    </w:lvl>
+    <w:lvl w:ilvl="8" w:tplc="04160005" w:tentative="1">
+      <w:start w:val="1"/>
+      <w:numFmt w:val="bullet"/>
+      <w:lvlText w:val=""/>
+      <w:lvlJc w:val="left"/>
+      <w:pPr>
+        <w:ind w:left="8604" w:hanging="360"/>
+      </w:pPr>
+      <w:rPr>
+        <w:rFonts w:ascii="Wingdings" w:hAnsi="Wingdings" w:hint="default"/>
+      </w:rPr>
+    </w:lvl>
+  </w:abstractNum>
+  <w:abstractNum w:abstractNumId="3" w15:restartNumberingAfterBreak="0">
     <w:nsid w:val="41EC3E30"/>
     <w:multiLevelType w:val="hybridMultilevel"/>
     <w:tmpl w:val="029A2D40"/>
@@ -2915,7 +6485,7 @@
       </w:pPr>
     </w:lvl>
   </w:abstractNum>
-  <w:abstractNum w:abstractNumId="1" w15:restartNumberingAfterBreak="0">
+  <w:abstractNum w:abstractNumId="4" w15:restartNumberingAfterBreak="0">
     <w:nsid w:val="424C1610"/>
     <w:multiLevelType w:val="hybridMultilevel"/>
     <w:tmpl w:val="AA72543A"/>
@@ -3005,10 +6575,19 @@
     </w:lvl>
   </w:abstractNum>
   <w:num w:numId="1" w16cid:durableId="1070346147">
+    <w:abstractNumId w:val="3"/>
+  </w:num>
+  <w:num w:numId="2" w16cid:durableId="2105682199">
+    <w:abstractNumId w:val="4"/>
+  </w:num>
+  <w:num w:numId="3" w16cid:durableId="190458579">
+    <w:abstractNumId w:val="1"/>
+  </w:num>
+  <w:num w:numId="4" w16cid:durableId="716703320">
     <w:abstractNumId w:val="0"/>
   </w:num>
-  <w:num w:numId="2" w16cid:durableId="2105682199">
-    <w:abstractNumId w:val="1"/>
+  <w:num w:numId="5" w16cid:durableId="229075468">
+    <w:abstractNumId w:val="2"/>
   </w:num>
 </w:numbering>
 </file>
@@ -3415,6 +6994,7 @@
   <w:style w:type="character" w:default="1" w:styleId="Fontepargpadro">
     <w:name w:val="Default Paragraph Font"/>
     <w:uiPriority w:val="1"/>
+    <w:semiHidden/>
     <w:unhideWhenUsed/>
   </w:style>
   <w:style w:type="table" w:default="1" w:styleId="Tabelanormal">
@@ -3467,6 +7047,29 @@
         <w:insideV w:val="single" w:sz="4" w:space="0" w:color="auto"/>
       </w:tblBorders>
     </w:tblPr>
+  </w:style>
+  <w:style w:type="character" w:styleId="Hyperlink">
+    <w:name w:val="Hyperlink"/>
+    <w:basedOn w:val="Fontepargpadro"/>
+    <w:uiPriority w:val="99"/>
+    <w:unhideWhenUsed/>
+    <w:rsid w:val="00DE1CE7"/>
+    <w:rPr>
+      <w:color w:val="0563C1" w:themeColor="hyperlink"/>
+      <w:u w:val="single"/>
+    </w:rPr>
+  </w:style>
+  <w:style w:type="character" w:styleId="MenoPendente">
+    <w:name w:val="Unresolved Mention"/>
+    <w:basedOn w:val="Fontepargpadro"/>
+    <w:uiPriority w:val="99"/>
+    <w:semiHidden/>
+    <w:unhideWhenUsed/>
+    <w:rsid w:val="00DE1CE7"/>
+    <w:rPr>
+      <w:color w:val="605E5C"/>
+      <w:shd w:val="clear" w:color="auto" w:fill="E1DFDD"/>
+    </w:rPr>
   </w:style>
 </w:styles>
 </file>
